--- a/Syllabus/FSH 507 -- Spatiotemporal models for ecologists V1.docx
+++ b/Syllabus/FSH 507 -- Spatiotemporal models for ecologists V1.docx
@@ -394,6 +394,443 @@
         </w:rPr>
         <w:t>: Jin Gao</w:t>
       </w:r>
+    </w:p>
+    <w:p>
+      <w:pPr>
+        <w:tabs>
+          <w:tab w:val="left" w:pos="360"/>
+        </w:tabs>
+        <w:rPr>
+          <w:rFonts w:eastAsia="Times New Roman" w:cs="Times New Roman"/>
+          <w:b/>
+          <w:lang w:bidi="en-US"/>
+        </w:rPr>
+      </w:pPr>
+    </w:p>
+    <w:p>
+      <w:pPr>
+        <w:tabs>
+          <w:tab w:val="left" w:pos="360"/>
+        </w:tabs>
+        <w:rPr>
+          <w:rFonts w:eastAsia="Times New Roman" w:cs="Times New Roman"/>
+          <w:b/>
+          <w:lang w:bidi="en-US"/>
+        </w:rPr>
+      </w:pPr>
+      <w:r>
+        <w:rPr>
+          <w:rFonts w:eastAsia="Times New Roman" w:cs="Times New Roman"/>
+          <w:b/>
+          <w:lang w:bidi="en-US"/>
+        </w:rPr>
+        <w:t>Recommended pre-requisite knowledge</w:t>
+      </w:r>
+    </w:p>
+    <w:p>
+      <w:pPr>
+        <w:tabs>
+          <w:tab w:val="left" w:pos="360"/>
+        </w:tabs>
+        <w:spacing w:line="276" w:lineRule="auto"/>
+        <w:contextualSpacing/>
+        <w:rPr>
+          <w:rFonts w:eastAsia="Times New Roman" w:cs="Times New Roman"/>
+          <w:lang w:bidi="en-US"/>
+        </w:rPr>
+      </w:pPr>
+      <w:r>
+        <w:rPr>
+          <w:rFonts w:eastAsia="Times New Roman" w:cs="Times New Roman"/>
+          <w:lang w:bidi="en-US"/>
+        </w:rPr>
+        <w:t>We recommend the following experience prior to taking this class:</w:t>
+      </w:r>
+    </w:p>
+    <w:p>
+      <w:pPr>
+        <w:numPr>
+          <w:ilvl w:val="0"/>
+          <w:numId w:val="4"/>
+        </w:numPr>
+        <w:tabs>
+          <w:tab w:val="left" w:pos="360"/>
+        </w:tabs>
+        <w:spacing w:line="276" w:lineRule="auto"/>
+        <w:contextualSpacing/>
+        <w:rPr>
+          <w:rFonts w:eastAsia="Times New Roman" w:cs="Times New Roman"/>
+          <w:lang w:bidi="en-US"/>
+        </w:rPr>
+      </w:pPr>
+      <w:r>
+        <w:rPr>
+          <w:rFonts w:eastAsia="Times New Roman" w:cs="Times New Roman"/>
+          <w:lang w:bidi="en-US"/>
+        </w:rPr>
+        <w:t>Introductory knowledge of the R programming language (i.e., knowing how to open the software, save a script, perform basic arithmetic, and write a function)</w:t>
+      </w:r>
+    </w:p>
+    <w:p>
+      <w:pPr>
+        <w:numPr>
+          <w:ilvl w:val="1"/>
+          <w:numId w:val="4"/>
+        </w:numPr>
+        <w:tabs>
+          <w:tab w:val="left" w:pos="360"/>
+        </w:tabs>
+        <w:spacing w:line="276" w:lineRule="auto"/>
+        <w:contextualSpacing/>
+        <w:rPr>
+          <w:rFonts w:eastAsia="Times New Roman" w:cs="Times New Roman"/>
+          <w:lang w:bidi="en-US"/>
+        </w:rPr>
+      </w:pPr>
+      <w:r>
+        <w:rPr>
+          <w:rFonts w:eastAsia="Times New Roman" w:cs="Times New Roman"/>
+          <w:lang w:bidi="en-US"/>
+        </w:rPr>
+        <w:t>Intro. to R programming (FSH 552), or equivalent experience</w:t>
+      </w:r>
+    </w:p>
+    <w:p>
+      <w:pPr>
+        <w:numPr>
+          <w:ilvl w:val="0"/>
+          <w:numId w:val="4"/>
+        </w:numPr>
+        <w:tabs>
+          <w:tab w:val="left" w:pos="360"/>
+        </w:tabs>
+        <w:spacing w:line="276" w:lineRule="auto"/>
+        <w:contextualSpacing/>
+        <w:rPr>
+          <w:rFonts w:eastAsia="Times New Roman" w:cs="Times New Roman"/>
+          <w:lang w:bidi="en-US"/>
+        </w:rPr>
+      </w:pPr>
+      <w:r>
+        <w:rPr>
+          <w:rFonts w:eastAsia="Times New Roman" w:cs="Times New Roman"/>
+          <w:lang w:bidi="en-US"/>
+        </w:rPr>
+        <w:t>Introductory knowledge to likelihood-based statistics (i.e., how to define a likelihood function, how to use a nonlinear optimizing function)</w:t>
+      </w:r>
+    </w:p>
+    <w:p>
+      <w:pPr>
+        <w:numPr>
+          <w:ilvl w:val="1"/>
+          <w:numId w:val="4"/>
+        </w:numPr>
+        <w:tabs>
+          <w:tab w:val="left" w:pos="360"/>
+        </w:tabs>
+        <w:spacing w:line="276" w:lineRule="auto"/>
+        <w:contextualSpacing/>
+        <w:rPr>
+          <w:rFonts w:eastAsia="Times New Roman" w:cs="Times New Roman"/>
+          <w:lang w:bidi="en-US"/>
+        </w:rPr>
+      </w:pPr>
+      <w:r>
+        <w:rPr>
+          <w:rFonts w:eastAsia="Times New Roman" w:cs="Times New Roman"/>
+          <w:lang w:bidi="en-US"/>
+        </w:rPr>
+        <w:t>i.e., advanced R course, or 454, 458</w:t>
+      </w:r>
+    </w:p>
+    <w:p>
+      <w:pPr>
+        <w:tabs>
+          <w:tab w:val="left" w:pos="360"/>
+        </w:tabs>
+        <w:rPr>
+          <w:rFonts w:eastAsia="Times New Roman" w:cs="Times New Roman"/>
+          <w:b/>
+          <w:bCs/>
+        </w:rPr>
+      </w:pPr>
+    </w:p>
+    <w:p>
+      <w:pPr>
+        <w:tabs>
+          <w:tab w:val="left" w:pos="360"/>
+        </w:tabs>
+        <w:rPr>
+          <w:rFonts w:eastAsia="Times New Roman" w:cs="Times New Roman"/>
+          <w:b/>
+          <w:bCs/>
+        </w:rPr>
+      </w:pPr>
+      <w:r>
+        <w:rPr>
+          <w:rFonts w:eastAsia="Times New Roman" w:cs="Times New Roman"/>
+          <w:b/>
+          <w:bCs/>
+        </w:rPr>
+        <w:t>Contacting Instructor</w:t>
+      </w:r>
+    </w:p>
+    <w:p>
+      <w:pPr>
+        <w:tabs>
+          <w:tab w:val="left" w:pos="360"/>
+        </w:tabs>
+        <w:rPr>
+          <w:rFonts w:eastAsia="Times New Roman" w:cs="Times New Roman"/>
+        </w:rPr>
+      </w:pPr>
+      <w:r>
+        <w:rPr>
+          <w:rFonts w:eastAsia="Times New Roman" w:cs="Times New Roman"/>
+        </w:rPr>
+        <w:t>Please post questions on the GitHub repository, so that answers to all questions can be searched and found by other students</w:t>
+      </w:r>
+      <w:r>
+        <w:rPr>
+          <w:rFonts w:eastAsia="Times New Roman" w:cs="Times New Roman"/>
+        </w:rPr>
+        <w:t>:</w:t>
+      </w:r>
+    </w:p>
+    <w:p>
+      <w:pPr>
+        <w:tabs>
+          <w:tab w:val="left" w:pos="360"/>
+        </w:tabs>
+        <w:ind w:left="720"/>
+        <w:rPr>
+          <w:rFonts w:eastAsia="Times New Roman" w:cs="Times New Roman"/>
+        </w:rPr>
+      </w:pPr>
+      <w:hyperlink r:id="rId7" w:history="1">
+        <w:r>
+          <w:rPr>
+            <w:rStyle w:val="Hyperlink"/>
+            <w:rFonts w:eastAsia="Times New Roman" w:cs="Times New Roman"/>
+          </w:rPr>
+          <w:t>https://github.com/James-Thorson/2016_Spatio-temporal_models/issues</w:t>
+        </w:r>
+      </w:hyperlink>
+    </w:p>
+    <w:p>
+      <w:pPr>
+        <w:tabs>
+          <w:tab w:val="left" w:pos="360"/>
+        </w:tabs>
+        <w:rPr>
+          <w:rFonts w:eastAsia="Times New Roman" w:cs="Times New Roman"/>
+        </w:rPr>
+      </w:pPr>
+      <w:r>
+        <w:rPr>
+          <w:rFonts w:eastAsia="Times New Roman" w:cs="Times New Roman"/>
+        </w:rPr>
+        <w:t>P</w:t>
+      </w:r>
+      <w:r>
+        <w:rPr>
+          <w:rFonts w:eastAsia="Times New Roman" w:cs="Times New Roman"/>
+        </w:rPr>
+        <w:t xml:space="preserve">lease only send queries that can be answered by a short message. Questions that require more in-depth responses should be made in person during office hours (see above). The </w:t>
+      </w:r>
+      <w:r>
+        <w:rPr>
+          <w:rFonts w:eastAsia="Times New Roman" w:cs="Times New Roman"/>
+        </w:rPr>
+        <w:t xml:space="preserve">issue tracker </w:t>
+      </w:r>
+      <w:r>
+        <w:rPr>
+          <w:rFonts w:eastAsia="Times New Roman" w:cs="Times New Roman"/>
+        </w:rPr>
+        <w:t>will be checked daily, M – F. Generally, expect a response within 24 hours after it is checked.</w:t>
+      </w:r>
+    </w:p>
+    <w:p>
+      <w:pPr>
+        <w:tabs>
+          <w:tab w:val="left" w:pos="360"/>
+        </w:tabs>
+        <w:rPr>
+          <w:rFonts w:eastAsia="Times New Roman" w:cs="Times New Roman"/>
+          <w:b/>
+          <w:bCs/>
+        </w:rPr>
+      </w:pPr>
+    </w:p>
+    <w:p>
+      <w:pPr>
+        <w:tabs>
+          <w:tab w:val="left" w:pos="360"/>
+        </w:tabs>
+        <w:rPr>
+          <w:rFonts w:eastAsia="Times New Roman" w:cs="Times New Roman"/>
+        </w:rPr>
+      </w:pPr>
+      <w:r>
+        <w:rPr>
+          <w:rFonts w:eastAsia="Times New Roman" w:cs="Times New Roman"/>
+          <w:b/>
+          <w:bCs/>
+        </w:rPr>
+        <w:t>Lectures and laboratories</w:t>
+      </w:r>
+    </w:p>
+    <w:p>
+      <w:pPr>
+        <w:tabs>
+          <w:tab w:val="left" w:pos="360"/>
+        </w:tabs>
+        <w:rPr>
+          <w:rFonts w:eastAsia="Times New Roman" w:cs="Times New Roman"/>
+        </w:rPr>
+      </w:pPr>
+      <w:r>
+        <w:rPr>
+          <w:rFonts w:eastAsia="Times New Roman" w:cs="Times New Roman"/>
+        </w:rPr>
+        <w:t>Tuesday’s</w:t>
+      </w:r>
+      <w:r>
+        <w:rPr>
+          <w:rFonts w:eastAsia="Times New Roman" w:cs="Times New Roman"/>
+        </w:rPr>
+        <w:t xml:space="preserve"> lecture is intended to introduce the biological, statistical and sampling theory necessary for a given topic, and will be accompanied by the assignment of a short homework.  </w:t>
+      </w:r>
+      <w:r>
+        <w:rPr>
+          <w:rFonts w:eastAsia="Times New Roman" w:cs="Times New Roman"/>
+        </w:rPr>
+        <w:t xml:space="preserve">Thursday’s </w:t>
+      </w:r>
+      <w:r>
+        <w:rPr>
+          <w:rFonts w:eastAsia="Times New Roman" w:cs="Times New Roman"/>
+        </w:rPr>
+        <w:t xml:space="preserve">laboratories are intended to familiarize students with the modelling necessary for completing the </w:t>
+      </w:r>
+      <w:r>
+        <w:rPr>
+          <w:rFonts w:eastAsia="Times New Roman" w:cs="Times New Roman"/>
+        </w:rPr>
+        <w:t>four</w:t>
+      </w:r>
+      <w:r>
+        <w:rPr>
+          <w:rFonts w:eastAsia="Times New Roman" w:cs="Times New Roman"/>
+        </w:rPr>
+        <w:t xml:space="preserve"> homework assignments.</w:t>
+      </w:r>
+    </w:p>
+    <w:p>
+      <w:pPr>
+        <w:tabs>
+          <w:tab w:val="left" w:pos="360"/>
+        </w:tabs>
+        <w:rPr>
+          <w:rFonts w:eastAsia="Times New Roman" w:cs="Times New Roman"/>
+          <w:b/>
+          <w:bCs/>
+        </w:rPr>
+      </w:pPr>
+    </w:p>
+    <w:p>
+      <w:pPr>
+        <w:tabs>
+          <w:tab w:val="left" w:pos="360"/>
+        </w:tabs>
+        <w:rPr>
+          <w:rFonts w:eastAsia="Times New Roman" w:cs="Times New Roman"/>
+          <w:b/>
+          <w:bCs/>
+        </w:rPr>
+      </w:pPr>
+      <w:r>
+        <w:rPr>
+          <w:rFonts w:eastAsia="Times New Roman" w:cs="Times New Roman"/>
+          <w:b/>
+          <w:bCs/>
+        </w:rPr>
+        <w:t>Readings</w:t>
+      </w:r>
+    </w:p>
+    <w:p>
+      <w:pPr>
+        <w:tabs>
+          <w:tab w:val="left" w:pos="360"/>
+        </w:tabs>
+        <w:rPr>
+          <w:rFonts w:eastAsia="Times New Roman" w:cs="Times New Roman"/>
+        </w:rPr>
+      </w:pPr>
+      <w:r>
+        <w:rPr>
+          <w:rFonts w:eastAsia="Times New Roman" w:cs="Times New Roman"/>
+        </w:rPr>
+        <w:t>We don’t currently plan to assign readings, but might change our minds…</w:t>
+      </w:r>
+      <w:r>
+        <w:rPr>
+          <w:rFonts w:eastAsia="Times New Roman" w:cs="Times New Roman"/>
+        </w:rPr>
+        <w:t xml:space="preserve">.  </w:t>
+      </w:r>
+    </w:p>
+    <w:p>
+      <w:pPr>
+        <w:tabs>
+          <w:tab w:val="left" w:pos="360"/>
+        </w:tabs>
+        <w:rPr>
+          <w:rFonts w:eastAsia="Times New Roman" w:cs="Times New Roman"/>
+          <w:b/>
+          <w:bCs/>
+        </w:rPr>
+      </w:pPr>
+    </w:p>
+    <w:p>
+      <w:pPr>
+        <w:tabs>
+          <w:tab w:val="left" w:pos="360"/>
+        </w:tabs>
+        <w:rPr>
+          <w:rFonts w:eastAsia="Times New Roman" w:cs="Times New Roman"/>
+          <w:b/>
+          <w:bCs/>
+        </w:rPr>
+      </w:pPr>
+      <w:r>
+        <w:rPr>
+          <w:rFonts w:eastAsia="Times New Roman" w:cs="Times New Roman"/>
+          <w:b/>
+          <w:bCs/>
+        </w:rPr>
+        <w:t>Homework</w:t>
+      </w:r>
+    </w:p>
+    <w:p>
+      <w:pPr>
+        <w:tabs>
+          <w:tab w:val="left" w:pos="360"/>
+        </w:tabs>
+        <w:rPr>
+          <w:rFonts w:eastAsia="Times New Roman" w:cs="Times New Roman"/>
+          <w:bCs/>
+        </w:rPr>
+      </w:pPr>
+      <w:r>
+        <w:rPr>
+          <w:rFonts w:eastAsia="Times New Roman" w:cs="Times New Roman"/>
+          <w:bCs/>
+        </w:rPr>
+        <w:lastRenderedPageBreak/>
+        <w:t xml:space="preserve">Homework is assigned during Thursday labs, and is due at the beginning of the lab on the following week.  You are required to write all code individually, even when working with assistance from other students.  If collaborating, you are required to re-type all code individually (without using cut-paste, or file copying).  </w:t>
+      </w:r>
       <w:bookmarkStart w:id="0" w:name="_GoBack"/>
       <w:bookmarkEnd w:id="0"/>
     </w:p>
@@ -404,146 +841,9 @@
         </w:tabs>
         <w:rPr>
           <w:rFonts w:eastAsia="Times New Roman" w:cs="Times New Roman"/>
-          <w:b/>
-          <w:lang w:bidi="en-US"/>
-        </w:rPr>
-      </w:pPr>
-    </w:p>
-    <w:p>
-      <w:pPr>
-        <w:tabs>
-          <w:tab w:val="left" w:pos="360"/>
-        </w:tabs>
-        <w:rPr>
-          <w:rFonts w:eastAsia="Times New Roman" w:cs="Times New Roman"/>
-          <w:b/>
-          <w:lang w:bidi="en-US"/>
-        </w:rPr>
-      </w:pPr>
-      <w:r>
-        <w:rPr>
-          <w:rFonts w:eastAsia="Times New Roman" w:cs="Times New Roman"/>
-          <w:b/>
-          <w:lang w:bidi="en-US"/>
-        </w:rPr>
-        <w:t>Recommended pre-requisite knowledge</w:t>
-      </w:r>
-    </w:p>
-    <w:p>
-      <w:pPr>
-        <w:tabs>
-          <w:tab w:val="left" w:pos="360"/>
-        </w:tabs>
-        <w:spacing w:line="276" w:lineRule="auto"/>
-        <w:contextualSpacing/>
-        <w:rPr>
-          <w:rFonts w:eastAsia="Times New Roman" w:cs="Times New Roman"/>
-          <w:lang w:bidi="en-US"/>
-        </w:rPr>
-      </w:pPr>
-      <w:r>
-        <w:rPr>
-          <w:rFonts w:eastAsia="Times New Roman" w:cs="Times New Roman"/>
-          <w:lang w:bidi="en-US"/>
-        </w:rPr>
-        <w:t>We recommend the following experience prior to taking this class:</w:t>
-      </w:r>
-    </w:p>
-    <w:p>
-      <w:pPr>
-        <w:numPr>
-          <w:ilvl w:val="0"/>
-          <w:numId w:val="4"/>
-        </w:numPr>
-        <w:tabs>
-          <w:tab w:val="left" w:pos="360"/>
-        </w:tabs>
-        <w:spacing w:line="276" w:lineRule="auto"/>
-        <w:contextualSpacing/>
-        <w:rPr>
-          <w:rFonts w:eastAsia="Times New Roman" w:cs="Times New Roman"/>
-          <w:lang w:bidi="en-US"/>
-        </w:rPr>
-      </w:pPr>
-      <w:r>
-        <w:rPr>
-          <w:rFonts w:eastAsia="Times New Roman" w:cs="Times New Roman"/>
-          <w:lang w:bidi="en-US"/>
-        </w:rPr>
-        <w:t>Introductory knowledge of the R programming language (i.e., knowing how to open the software, save a script, perform basic arithmetic, and write a function)</w:t>
-      </w:r>
-    </w:p>
-    <w:p>
-      <w:pPr>
-        <w:numPr>
-          <w:ilvl w:val="1"/>
-          <w:numId w:val="4"/>
-        </w:numPr>
-        <w:tabs>
-          <w:tab w:val="left" w:pos="360"/>
-        </w:tabs>
-        <w:spacing w:line="276" w:lineRule="auto"/>
-        <w:contextualSpacing/>
-        <w:rPr>
-          <w:rFonts w:eastAsia="Times New Roman" w:cs="Times New Roman"/>
-          <w:lang w:bidi="en-US"/>
-        </w:rPr>
-      </w:pPr>
-      <w:r>
-        <w:rPr>
-          <w:rFonts w:eastAsia="Times New Roman" w:cs="Times New Roman"/>
-          <w:lang w:bidi="en-US"/>
-        </w:rPr>
-        <w:t>Intro. to R programming (FSH 552), or equivalent experience</w:t>
-      </w:r>
-    </w:p>
-    <w:p>
-      <w:pPr>
-        <w:numPr>
-          <w:ilvl w:val="0"/>
-          <w:numId w:val="4"/>
-        </w:numPr>
-        <w:tabs>
-          <w:tab w:val="left" w:pos="360"/>
-        </w:tabs>
-        <w:spacing w:line="276" w:lineRule="auto"/>
-        <w:contextualSpacing/>
-        <w:rPr>
-          <w:rFonts w:eastAsia="Times New Roman" w:cs="Times New Roman"/>
-          <w:lang w:bidi="en-US"/>
-        </w:rPr>
-      </w:pPr>
-      <w:r>
-        <w:rPr>
-          <w:rFonts w:eastAsia="Times New Roman" w:cs="Times New Roman"/>
-          <w:lang w:bidi="en-US"/>
-        </w:rPr>
-        <w:t>Introductory knowledge to likelihood-based statistics (i.e., how to define a likelihood function, how to use a nonlinear optimizing function)</w:t>
-      </w:r>
-    </w:p>
-    <w:p>
-      <w:pPr>
-        <w:numPr>
-          <w:ilvl w:val="1"/>
-          <w:numId w:val="4"/>
-        </w:numPr>
-        <w:tabs>
-          <w:tab w:val="left" w:pos="360"/>
-        </w:tabs>
-        <w:spacing w:line="276" w:lineRule="auto"/>
-        <w:contextualSpacing/>
-        <w:rPr>
-          <w:rFonts w:eastAsia="Times New Roman" w:cs="Times New Roman"/>
-          <w:lang w:bidi="en-US"/>
-        </w:rPr>
-      </w:pPr>
-      <w:r>
-        <w:rPr>
-          <w:rFonts w:eastAsia="Times New Roman" w:cs="Times New Roman"/>
-          <w:lang w:bidi="en-US"/>
-        </w:rPr>
-        <w:t>i.e., advanced R course, or 454, 458</w:t>
-      </w:r>
+          <w:bCs/>
+        </w:rPr>
+      </w:pPr>
     </w:p>
     <w:p>
       <w:pPr>
@@ -556,252 +856,12 @@
           <w:bCs/>
         </w:rPr>
       </w:pPr>
-    </w:p>
-    <w:p>
-      <w:pPr>
-        <w:tabs>
-          <w:tab w:val="left" w:pos="360"/>
-        </w:tabs>
+      <w:r>
         <w:rPr>
           <w:rFonts w:eastAsia="Times New Roman" w:cs="Times New Roman"/>
           <w:b/>
           <w:bCs/>
         </w:rPr>
-      </w:pPr>
-      <w:r>
-        <w:rPr>
-          <w:rFonts w:eastAsia="Times New Roman" w:cs="Times New Roman"/>
-          <w:b/>
-          <w:bCs/>
-        </w:rPr>
-        <w:t>Contacting Instructor</w:t>
-      </w:r>
-    </w:p>
-    <w:p>
-      <w:pPr>
-        <w:tabs>
-          <w:tab w:val="left" w:pos="360"/>
-        </w:tabs>
-        <w:rPr>
-          <w:rFonts w:eastAsia="Times New Roman" w:cs="Times New Roman"/>
-        </w:rPr>
-      </w:pPr>
-      <w:r>
-        <w:rPr>
-          <w:rFonts w:eastAsia="Times New Roman" w:cs="Times New Roman"/>
-        </w:rPr>
-        <w:t>There are two ways to send questions or comments:</w:t>
-      </w:r>
-    </w:p>
-    <w:p>
-      <w:pPr>
-        <w:tabs>
-          <w:tab w:val="left" w:pos="360"/>
-        </w:tabs>
-        <w:ind w:left="720"/>
-        <w:rPr>
-          <w:rFonts w:eastAsia="Times New Roman" w:cs="Times New Roman"/>
-        </w:rPr>
-      </w:pPr>
-      <w:r>
-        <w:rPr>
-          <w:rFonts w:eastAsia="Times New Roman" w:cs="Times New Roman"/>
-        </w:rPr>
-        <w:t>If you have a question about any course content, use the Discussion Board link on the canvas site.</w:t>
-      </w:r>
-    </w:p>
-    <w:p>
-      <w:pPr>
-        <w:tabs>
-          <w:tab w:val="left" w:pos="360"/>
-        </w:tabs>
-        <w:ind w:left="720"/>
-        <w:rPr>
-          <w:rFonts w:eastAsia="Times New Roman" w:cs="Times New Roman"/>
-        </w:rPr>
-      </w:pPr>
-      <w:r>
-        <w:rPr>
-          <w:rFonts w:eastAsia="Times New Roman" w:cs="Times New Roman"/>
-        </w:rPr>
-        <w:t>If you have a personal question that is not appropriate for sharing with the class, send a private message to me via canvas</w:t>
-      </w:r>
-    </w:p>
-    <w:p>
-      <w:pPr>
-        <w:tabs>
-          <w:tab w:val="left" w:pos="360"/>
-        </w:tabs>
-        <w:rPr>
-          <w:rFonts w:eastAsia="Times New Roman" w:cs="Times New Roman"/>
-        </w:rPr>
-      </w:pPr>
-      <w:r>
-        <w:rPr>
-          <w:rFonts w:eastAsia="Times New Roman" w:cs="Times New Roman"/>
-        </w:rPr>
-        <w:t>In both cases, please only send queries that can be answered by a short message. Questions that require more in-depth responses should be made in person during office hours (see above). The discussion board and private messages will be checked daily, M – F. Generally, expect a response within 24 hours after it is checked.</w:t>
-      </w:r>
-    </w:p>
-    <w:p>
-      <w:pPr>
-        <w:tabs>
-          <w:tab w:val="left" w:pos="360"/>
-        </w:tabs>
-        <w:rPr>
-          <w:rFonts w:eastAsia="Times New Roman" w:cs="Times New Roman"/>
-          <w:b/>
-          <w:bCs/>
-        </w:rPr>
-      </w:pPr>
-    </w:p>
-    <w:p>
-      <w:pPr>
-        <w:tabs>
-          <w:tab w:val="left" w:pos="360"/>
-        </w:tabs>
-        <w:rPr>
-          <w:rFonts w:eastAsia="Times New Roman" w:cs="Times New Roman"/>
-        </w:rPr>
-      </w:pPr>
-      <w:r>
-        <w:rPr>
-          <w:rFonts w:eastAsia="Times New Roman" w:cs="Times New Roman"/>
-          <w:b/>
-          <w:bCs/>
-        </w:rPr>
-        <w:t>Lectures and laboratories</w:t>
-      </w:r>
-    </w:p>
-    <w:p>
-      <w:pPr>
-        <w:tabs>
-          <w:tab w:val="left" w:pos="360"/>
-        </w:tabs>
-        <w:rPr>
-          <w:rFonts w:eastAsia="Times New Roman" w:cs="Times New Roman"/>
-        </w:rPr>
-      </w:pPr>
-      <w:r>
-        <w:rPr>
-          <w:rFonts w:eastAsia="Times New Roman" w:cs="Times New Roman"/>
-        </w:rPr>
-        <w:t>Tuesday’s</w:t>
-      </w:r>
-      <w:r>
-        <w:rPr>
-          <w:rFonts w:eastAsia="Times New Roman" w:cs="Times New Roman"/>
-        </w:rPr>
-        <w:t xml:space="preserve"> lecture is intended to introduce the biological, statistical and sampling theory necessary for a given topic, and will be accompanied by the assignment of a short homework.  </w:t>
-      </w:r>
-      <w:r>
-        <w:rPr>
-          <w:rFonts w:eastAsia="Times New Roman" w:cs="Times New Roman"/>
-        </w:rPr>
-        <w:t xml:space="preserve">Thursday’s </w:t>
-      </w:r>
-      <w:r>
-        <w:rPr>
-          <w:rFonts w:eastAsia="Times New Roman" w:cs="Times New Roman"/>
-        </w:rPr>
-        <w:t xml:space="preserve">laboratories are intended to familiarize students with the modelling necessary for completing the </w:t>
-      </w:r>
-      <w:r>
-        <w:rPr>
-          <w:rFonts w:eastAsia="Times New Roman" w:cs="Times New Roman"/>
-        </w:rPr>
-        <w:t>four</w:t>
-      </w:r>
-      <w:r>
-        <w:rPr>
-          <w:rFonts w:eastAsia="Times New Roman" w:cs="Times New Roman"/>
-        </w:rPr>
-        <w:t xml:space="preserve"> homework assignments.</w:t>
-      </w:r>
-    </w:p>
-    <w:p>
-      <w:pPr>
-        <w:tabs>
-          <w:tab w:val="left" w:pos="360"/>
-        </w:tabs>
-        <w:rPr>
-          <w:rFonts w:eastAsia="Times New Roman" w:cs="Times New Roman"/>
-          <w:b/>
-          <w:bCs/>
-        </w:rPr>
-      </w:pPr>
-    </w:p>
-    <w:p>
-      <w:pPr>
-        <w:tabs>
-          <w:tab w:val="left" w:pos="360"/>
-        </w:tabs>
-        <w:rPr>
-          <w:rFonts w:eastAsia="Times New Roman" w:cs="Times New Roman"/>
-          <w:b/>
-          <w:bCs/>
-        </w:rPr>
-      </w:pPr>
-      <w:r>
-        <w:rPr>
-          <w:rFonts w:eastAsia="Times New Roman" w:cs="Times New Roman"/>
-          <w:b/>
-          <w:bCs/>
-        </w:rPr>
-        <w:t>Readings</w:t>
-      </w:r>
-    </w:p>
-    <w:p>
-      <w:pPr>
-        <w:tabs>
-          <w:tab w:val="left" w:pos="360"/>
-        </w:tabs>
-        <w:rPr>
-          <w:rFonts w:eastAsia="Times New Roman" w:cs="Times New Roman"/>
-        </w:rPr>
-      </w:pPr>
-      <w:r>
-        <w:rPr>
-          <w:rFonts w:eastAsia="Times New Roman" w:cs="Times New Roman"/>
-        </w:rPr>
-        <w:t>We</w:t>
-      </w:r>
-      <w:r>
-        <w:rPr>
-          <w:rFonts w:eastAsia="Times New Roman" w:cs="Times New Roman"/>
-        </w:rPr>
-        <w:t xml:space="preserve">’ll provide additional readings from the primary literature for each week’s topic for those seeking a fuller treatment. All readings will be available via the canvas site.  </w:t>
-      </w:r>
-    </w:p>
-    <w:p>
-      <w:pPr>
-        <w:tabs>
-          <w:tab w:val="left" w:pos="360"/>
-        </w:tabs>
-        <w:rPr>
-          <w:rFonts w:eastAsia="Times New Roman" w:cs="Times New Roman"/>
-          <w:b/>
-          <w:bCs/>
-        </w:rPr>
-      </w:pPr>
-    </w:p>
-    <w:p>
-      <w:pPr>
-        <w:tabs>
-          <w:tab w:val="left" w:pos="360"/>
-        </w:tabs>
-        <w:rPr>
-          <w:rFonts w:eastAsia="Times New Roman" w:cs="Times New Roman"/>
-          <w:b/>
-          <w:bCs/>
-        </w:rPr>
-      </w:pPr>
-      <w:r>
-        <w:rPr>
-          <w:rFonts w:eastAsia="Times New Roman" w:cs="Times New Roman"/>
-          <w:b/>
-          <w:bCs/>
-        </w:rPr>
         <w:t>Final project</w:t>
       </w:r>
     </w:p>
@@ -830,51 +890,112 @@
         <w:rPr>
           <w:rFonts w:eastAsia="Times New Roman" w:cs="Times New Roman"/>
         </w:rPr>
-        <w:t xml:space="preserve"> based on material related to the final project.  This includes a written description of the wo</w:t>
-      </w:r>
-      <w:r>
-        <w:rPr>
-          <w:rFonts w:eastAsia="Times New Roman" w:cs="Times New Roman"/>
-        </w:rPr>
-        <w:t>rk plan in Week 4</w:t>
-      </w:r>
-      <w:r>
-        <w:rPr>
-          <w:rFonts w:eastAsia="Times New Roman" w:cs="Times New Roman"/>
-        </w:rPr>
-        <w:t>,</w:t>
-      </w:r>
-      <w:r>
-        <w:rPr>
-          <w:rFonts w:eastAsia="Times New Roman" w:cs="Times New Roman"/>
-        </w:rPr>
-        <w:t xml:space="preserve"> a </w:t>
-      </w:r>
-      <w:r>
-        <w:rPr>
-          <w:rFonts w:eastAsia="Times New Roman" w:cs="Times New Roman"/>
-        </w:rPr>
-        <w:t>written update in Week 6</w:t>
-      </w:r>
-      <w:r>
-        <w:rPr>
-          <w:rFonts w:eastAsia="Times New Roman" w:cs="Times New Roman"/>
-        </w:rPr>
-        <w:t>, a final presentation in Week 10, and a written description of the research</w:t>
-      </w:r>
-      <w:r>
-        <w:rPr>
-          <w:rFonts w:eastAsia="Times New Roman" w:cs="Times New Roman"/>
-        </w:rPr>
-        <w:t xml:space="preserve"> due finals week</w:t>
-      </w:r>
-      <w:r>
-        <w:rPr>
-          <w:rFonts w:eastAsia="Times New Roman" w:cs="Times New Roman"/>
-        </w:rPr>
-        <w:t>.  The project will require either simulated or real-world application of the methods from the class (or application of the hierarchical approach using other similar methods).  Students are encouraged to replicate analyses in the published literature, or find data sets using Dryad (</w:t>
-      </w:r>
-      <w:hyperlink r:id="rId7" w:history="1">
+        <w:t xml:space="preserve"> based on material related to the final project.  This includes</w:t>
+      </w:r>
+      <w:r>
+        <w:rPr>
+          <w:rFonts w:eastAsia="Times New Roman" w:cs="Times New Roman"/>
+        </w:rPr>
+        <w:t>:</w:t>
+      </w:r>
+    </w:p>
+    <w:p>
+      <w:pPr>
+        <w:pStyle w:val="ListParagraph"/>
+        <w:numPr>
+          <w:ilvl w:val="0"/>
+          <w:numId w:val="5"/>
+        </w:numPr>
+        <w:tabs>
+          <w:tab w:val="left" w:pos="360"/>
+        </w:tabs>
+        <w:rPr>
+          <w:rFonts w:eastAsia="Times New Roman" w:cs="Times New Roman"/>
+        </w:rPr>
+      </w:pPr>
+      <w:r>
+        <w:rPr>
+          <w:rFonts w:eastAsia="Times New Roman" w:cs="Times New Roman"/>
+        </w:rPr>
+        <w:t>a written description of the wo</w:t>
+      </w:r>
+      <w:r>
+        <w:rPr>
+          <w:rFonts w:eastAsia="Times New Roman" w:cs="Times New Roman"/>
+        </w:rPr>
+        <w:t>rk plan in Week 5</w:t>
+      </w:r>
+      <w:r>
+        <w:rPr>
+          <w:rFonts w:eastAsia="Times New Roman" w:cs="Times New Roman"/>
+        </w:rPr>
+        <w:t>l</w:t>
+      </w:r>
+    </w:p>
+    <w:p>
+      <w:pPr>
+        <w:pStyle w:val="ListParagraph"/>
+        <w:numPr>
+          <w:ilvl w:val="0"/>
+          <w:numId w:val="5"/>
+        </w:numPr>
+        <w:tabs>
+          <w:tab w:val="left" w:pos="360"/>
+        </w:tabs>
+        <w:rPr>
+          <w:rFonts w:eastAsia="Times New Roman" w:cs="Times New Roman"/>
+        </w:rPr>
+      </w:pPr>
+      <w:r>
+        <w:rPr>
+          <w:rFonts w:eastAsia="Times New Roman" w:cs="Times New Roman"/>
+        </w:rPr>
+        <w:t>a final presentation in Week 10;</w:t>
+      </w:r>
+      <w:r>
+        <w:rPr>
+          <w:rFonts w:eastAsia="Times New Roman" w:cs="Times New Roman"/>
+        </w:rPr>
+        <w:t xml:space="preserve"> and </w:t>
+      </w:r>
+    </w:p>
+    <w:p>
+      <w:pPr>
+        <w:pStyle w:val="ListParagraph"/>
+        <w:numPr>
+          <w:ilvl w:val="0"/>
+          <w:numId w:val="5"/>
+        </w:numPr>
+        <w:tabs>
+          <w:tab w:val="left" w:pos="360"/>
+        </w:tabs>
+        <w:rPr>
+          <w:rFonts w:eastAsia="Times New Roman" w:cs="Times New Roman"/>
+        </w:rPr>
+      </w:pPr>
+      <w:r>
+        <w:rPr>
+          <w:rFonts w:eastAsia="Times New Roman" w:cs="Times New Roman"/>
+        </w:rPr>
+        <w:t xml:space="preserve">a written description of the research due finals week.  </w:t>
+      </w:r>
+    </w:p>
+    <w:p>
+      <w:pPr>
+        <w:tabs>
+          <w:tab w:val="left" w:pos="360"/>
+        </w:tabs>
+        <w:rPr>
+          <w:rFonts w:eastAsia="Times New Roman" w:cs="Times New Roman"/>
+        </w:rPr>
+      </w:pPr>
+      <w:r>
+        <w:rPr>
+          <w:rFonts w:eastAsia="Times New Roman" w:cs="Times New Roman"/>
+        </w:rPr>
+        <w:t>The project will require either simulated or real-world application of the methods from the class (or application of the hierarchical approach using other similar methods).  Students are encouraged to replicate analyses in the published literature, or find data sets using Dryad (</w:t>
+      </w:r>
+      <w:hyperlink r:id="rId8" w:history="1">
         <w:r>
           <w:rPr>
             <w:rFonts w:eastAsia="Times New Roman" w:cs="Times New Roman"/>
@@ -890,7 +1011,7 @@
         </w:rPr>
         <w:t>) or Ecological Archives (</w:t>
       </w:r>
-      <w:hyperlink r:id="rId8" w:history="1">
+      <w:hyperlink r:id="rId9" w:history="1">
         <w:r>
           <w:rPr>
             <w:rFonts w:eastAsia="Times New Roman" w:cs="Times New Roman"/>
@@ -1018,7 +1139,7 @@
         <w:rPr>
           <w:rFonts w:eastAsia="Times New Roman" w:cs="Times New Roman"/>
         </w:rPr>
-        <w:t>ect topic and approach in Week 4</w:t>
+        <w:t>ect topic and approach in Week 5</w:t>
       </w:r>
       <w:r>
         <w:rPr>
@@ -1031,41 +1152,6 @@
           <w:rFonts w:eastAsia="Times New Roman" w:cs="Times New Roman"/>
         </w:rPr>
         <w:t>)</w:t>
-      </w:r>
-    </w:p>
-    <w:p>
-      <w:pPr>
-        <w:tabs>
-          <w:tab w:val="left" w:pos="360"/>
-        </w:tabs>
-        <w:rPr>
-          <w:rFonts w:eastAsia="Times New Roman" w:cs="Times New Roman"/>
-        </w:rPr>
-      </w:pPr>
-      <w:r>
-        <w:rPr>
-          <w:rFonts w:eastAsia="Times New Roman" w:cs="Times New Roman"/>
-        </w:rPr>
-        <w:tab/>
-      </w:r>
-      <w:r>
-        <w:rPr>
-          <w:rFonts w:eastAsia="Times New Roman" w:cs="Times New Roman"/>
-        </w:rPr>
-        <w:tab/>
-        <w:t>Written upda</w:t>
-      </w:r>
-      <w:r>
-        <w:rPr>
-          <w:rFonts w:eastAsia="Times New Roman" w:cs="Times New Roman"/>
-        </w:rPr>
-        <w:t>te of project progress in Week 6</w:t>
-      </w:r>
-      <w:r>
-        <w:rPr>
-          <w:rFonts w:eastAsia="Times New Roman" w:cs="Times New Roman"/>
-        </w:rPr>
-        <w:t xml:space="preserve"> (5)</w:t>
       </w:r>
     </w:p>
     <w:p>
@@ -1539,6 +1625,12 @@
           <w:rFonts w:eastAsia="Times New Roman" w:cs="Times New Roman"/>
         </w:rPr>
       </w:pPr>
+      <w:r>
+        <w:rPr>
+          <w:rFonts w:eastAsia="Times New Roman" w:cs="Times New Roman"/>
+        </w:rPr>
+        <w:t>s</w:t>
+      </w:r>
     </w:p>
     <w:p>
       <w:pPr>
@@ -1646,6 +1738,7 @@
         <w:ind w:left="1080"/>
       </w:pPr>
       <w:r>
+        <w:lastRenderedPageBreak/>
         <w:t>Objectives: Introduction to generalized linear models and TMB</w:t>
       </w:r>
     </w:p>
@@ -1713,23 +1806,480 @@
         </w:numPr>
       </w:pPr>
       <w:r>
+        <w:t>response and predictor variables</w:t>
+      </w:r>
+    </w:p>
+    <w:p>
+      <w:pPr>
+        <w:pStyle w:val="ListParagraph"/>
+        <w:numPr>
+          <w:ilvl w:val="2"/>
+          <w:numId w:val="1"/>
+        </w:numPr>
+      </w:pPr>
+      <w:r>
+        <w:t>error distribution</w:t>
+      </w:r>
+      <w:r>
+        <w:t xml:space="preserve"> for response variables</w:t>
+      </w:r>
+    </w:p>
+    <w:p>
+      <w:pPr>
+        <w:pStyle w:val="ListParagraph"/>
+        <w:numPr>
+          <w:ilvl w:val="1"/>
+          <w:numId w:val="1"/>
+        </w:numPr>
+        <w:ind w:left="1080"/>
+      </w:pPr>
+      <w:r>
+        <w:t>Lab</w:t>
+      </w:r>
+      <w:r>
+        <w:t>:</w:t>
+      </w:r>
+    </w:p>
+    <w:p>
+      <w:pPr>
+        <w:pStyle w:val="ListParagraph"/>
+        <w:numPr>
+          <w:ilvl w:val="2"/>
+          <w:numId w:val="1"/>
+        </w:numPr>
+      </w:pPr>
+      <w:r>
+        <w:t>Theory of maximum likelihood estimators</w:t>
+      </w:r>
+      <w:r>
+        <w:t xml:space="preserve"> (consistency, bias, efficiency)</w:t>
+      </w:r>
+    </w:p>
+    <w:p>
+      <w:pPr>
+        <w:pStyle w:val="ListParagraph"/>
+        <w:numPr>
+          <w:ilvl w:val="2"/>
+          <w:numId w:val="1"/>
+        </w:numPr>
+      </w:pPr>
+      <w:r>
+        <w:t>Setting up TMB</w:t>
+      </w:r>
+    </w:p>
+    <w:p>
+      <w:pPr>
+        <w:pStyle w:val="ListParagraph"/>
+        <w:numPr>
+          <w:ilvl w:val="2"/>
+          <w:numId w:val="1"/>
+        </w:numPr>
+      </w:pPr>
+      <w:r>
+        <w:t xml:space="preserve">Comparison of TMB and </w:t>
+      </w:r>
+      <w:r>
+        <w:t>functions</w:t>
+      </w:r>
+      <w:r>
+        <w:t xml:space="preserve"> in R</w:t>
+      </w:r>
+      <w:r>
+        <w:t xml:space="preserve"> for a zero-inflated gamma distribution</w:t>
+      </w:r>
+    </w:p>
+    <w:p>
+      <w:pPr>
+        <w:pStyle w:val="ListParagraph"/>
+        <w:numPr>
+          <w:ilvl w:val="1"/>
+          <w:numId w:val="1"/>
+        </w:numPr>
+        <w:ind w:left="1080"/>
+      </w:pPr>
+      <w:r>
+        <w:t>Homework:</w:t>
+      </w:r>
+    </w:p>
+    <w:p>
+      <w:pPr>
+        <w:pStyle w:val="ListParagraph"/>
+        <w:numPr>
+          <w:ilvl w:val="2"/>
+          <w:numId w:val="1"/>
+        </w:numPr>
+      </w:pPr>
+      <w:r>
+        <w:t>Simulation e</w:t>
+      </w:r>
+      <w:r>
+        <w:t xml:space="preserve">xercise fitting </w:t>
+      </w:r>
+      <w:r>
+        <w:t>evaluating statistical performance of zero-inflated Poisson GLM in TMB at estimating a covariate</w:t>
+      </w:r>
+    </w:p>
+    <w:p>
+      <w:pPr>
+        <w:pStyle w:val="ListParagraph"/>
+        <w:ind w:left="360"/>
+      </w:pPr>
+    </w:p>
+    <w:p>
+      <w:pPr>
+        <w:pStyle w:val="ListParagraph"/>
+        <w:numPr>
+          <w:ilvl w:val="0"/>
+          <w:numId w:val="1"/>
+        </w:numPr>
+        <w:ind w:left="360"/>
+      </w:pPr>
+      <w:r>
+        <w:t>Week 2</w:t>
+      </w:r>
+      <w:r>
+        <w:t xml:space="preserve"> (</w:t>
+      </w:r>
+      <w:r>
+        <w:t xml:space="preserve">4/4 </w:t>
+      </w:r>
+      <w:r>
+        <w:t>– 4/8/16</w:t>
+      </w:r>
+      <w:r>
+        <w:t>)</w:t>
+      </w:r>
+      <w:r>
+        <w:t xml:space="preserve"> – Hierarchical models </w:t>
+      </w:r>
+    </w:p>
+    <w:p>
+      <w:pPr>
+        <w:pStyle w:val="ListParagraph"/>
+        <w:numPr>
+          <w:ilvl w:val="1"/>
+          <w:numId w:val="1"/>
+        </w:numPr>
+        <w:ind w:left="1080"/>
+      </w:pPr>
+      <w:r>
+        <w:t>Lecture</w:t>
+      </w:r>
+      <w:r>
+        <w:t>:</w:t>
+      </w:r>
+    </w:p>
+    <w:p>
+      <w:pPr>
+        <w:pStyle w:val="ListParagraph"/>
+        <w:numPr>
+          <w:ilvl w:val="2"/>
+          <w:numId w:val="1"/>
+        </w:numPr>
+      </w:pPr>
+      <w:r>
+        <w:t>Random effects</w:t>
+      </w:r>
+    </w:p>
+    <w:p>
+      <w:pPr>
+        <w:pStyle w:val="ListParagraph"/>
+        <w:numPr>
+          <w:ilvl w:val="2"/>
+          <w:numId w:val="1"/>
+        </w:numPr>
+      </w:pPr>
+      <w:r>
+        <w:t>marginal likelihood function</w:t>
+      </w:r>
+    </w:p>
+    <w:p>
+      <w:pPr>
+        <w:pStyle w:val="ListParagraph"/>
+        <w:numPr>
+          <w:ilvl w:val="2"/>
+          <w:numId w:val="1"/>
+        </w:numPr>
+      </w:pPr>
+      <w:r>
+        <w:t>Laplace approximation and inner vs. outer optimization</w:t>
+      </w:r>
+    </w:p>
+    <w:p>
+      <w:pPr>
+        <w:pStyle w:val="ListParagraph"/>
+        <w:numPr>
+          <w:ilvl w:val="1"/>
+          <w:numId w:val="1"/>
+        </w:numPr>
+        <w:ind w:left="1080"/>
+      </w:pPr>
+      <w:r>
+        <w:t>Lab</w:t>
+      </w:r>
+      <w:r>
+        <w:t>:</w:t>
+      </w:r>
+    </w:p>
+    <w:p>
+      <w:pPr>
+        <w:pStyle w:val="ListParagraph"/>
+        <w:numPr>
+          <w:ilvl w:val="2"/>
+          <w:numId w:val="1"/>
+        </w:numPr>
+      </w:pPr>
+      <w:r>
+        <w:t>Build a poisson-GLMM</w:t>
+      </w:r>
+    </w:p>
+    <w:p>
+      <w:pPr>
+        <w:pStyle w:val="ListParagraph"/>
+        <w:numPr>
+          <w:ilvl w:val="2"/>
+          <w:numId w:val="1"/>
+        </w:numPr>
+      </w:pPr>
+      <w:r>
+        <w:t xml:space="preserve">Comparison of TMB and </w:t>
+      </w:r>
+      <w:r>
+        <w:rPr>
+          <w:i/>
+        </w:rPr>
+        <w:t>glmer</w:t>
+      </w:r>
+      <w:r>
+        <w:t xml:space="preserve"> in R</w:t>
+      </w:r>
+    </w:p>
+    <w:p>
+      <w:pPr>
+        <w:pStyle w:val="ListParagraph"/>
+        <w:numPr>
+          <w:ilvl w:val="1"/>
+          <w:numId w:val="1"/>
+        </w:numPr>
+      </w:pPr>
+      <w:r>
+        <w:t>Homework:</w:t>
+      </w:r>
+    </w:p>
+    <w:p>
+      <w:pPr>
+        <w:pStyle w:val="ListParagraph"/>
+        <w:numPr>
+          <w:ilvl w:val="2"/>
+          <w:numId w:val="1"/>
+        </w:numPr>
+      </w:pPr>
+      <w:r>
+        <w:t>Code a Poisson-GLMM with repeated measures (i.e., an N-mixture model with site-level heterogeneity)</w:t>
+      </w:r>
+      <w:r>
+        <w:t xml:space="preserve"> using an example data set</w:t>
+      </w:r>
+    </w:p>
+    <w:p>
+      <w:pPr>
+        <w:pStyle w:val="ListParagraph"/>
+        <w:ind w:left="360"/>
+      </w:pPr>
+    </w:p>
+    <w:p>
+      <w:pPr>
+        <w:pStyle w:val="ListParagraph"/>
+        <w:numPr>
+          <w:ilvl w:val="0"/>
+          <w:numId w:val="1"/>
+        </w:numPr>
+        <w:ind w:left="360"/>
+      </w:pPr>
+      <w:r>
+        <w:t xml:space="preserve">Week 3 </w:t>
+      </w:r>
+      <w:r>
+        <w:t>(</w:t>
+      </w:r>
+      <w:r>
+        <w:t>4/11</w:t>
+      </w:r>
+      <w:r>
+        <w:t xml:space="preserve"> – 4/15/16</w:t>
+      </w:r>
+      <w:r>
+        <w:t xml:space="preserve">) </w:t>
+      </w:r>
+      <w:r>
+        <w:t xml:space="preserve"> </w:t>
+      </w:r>
+      <w:r>
+        <w:t xml:space="preserve">- </w:t>
+      </w:r>
+      <w:r>
+        <w:t xml:space="preserve">Temporal structure </w:t>
+      </w:r>
+      <w:r>
+        <w:t>and state-space models</w:t>
+      </w:r>
+    </w:p>
+    <w:p>
+      <w:pPr>
+        <w:pStyle w:val="ListParagraph"/>
+        <w:numPr>
+          <w:ilvl w:val="1"/>
+          <w:numId w:val="1"/>
+        </w:numPr>
+        <w:ind w:left="1080"/>
+      </w:pPr>
+      <w:r>
+        <w:t>Lecture</w:t>
+      </w:r>
+    </w:p>
+    <w:p>
+      <w:pPr>
+        <w:pStyle w:val="ListParagraph"/>
+        <w:numPr>
+          <w:ilvl w:val="2"/>
+          <w:numId w:val="1"/>
+        </w:numPr>
+      </w:pPr>
+      <w:r>
+        <w:t>White noise and random walk</w:t>
+      </w:r>
+      <w:r>
+        <w:t xml:space="preserve"> process</w:t>
+      </w:r>
+    </w:p>
+    <w:p>
+      <w:pPr>
+        <w:pStyle w:val="ListParagraph"/>
+        <w:numPr>
+          <w:ilvl w:val="2"/>
+          <w:numId w:val="1"/>
+        </w:numPr>
+      </w:pPr>
+      <w:r>
+        <w:t>Autoregressive (AR) structure</w:t>
+      </w:r>
+      <w:r>
+        <w:t xml:space="preserve"> (equal intervals)</w:t>
+      </w:r>
+    </w:p>
+    <w:p>
+      <w:pPr>
+        <w:pStyle w:val="ListParagraph"/>
+        <w:numPr>
+          <w:ilvl w:val="2"/>
+          <w:numId w:val="1"/>
+        </w:numPr>
+      </w:pPr>
+      <w:r>
+        <w:t>Moving average (MA) structure</w:t>
+      </w:r>
+      <w:r>
+        <w:t xml:space="preserve"> (equal intervals)</w:t>
+      </w:r>
+    </w:p>
+    <w:p>
+      <w:pPr>
+        <w:pStyle w:val="ListParagraph"/>
+        <w:numPr>
+          <w:ilvl w:val="2"/>
+          <w:numId w:val="1"/>
+        </w:numPr>
+      </w:pPr>
+      <w:r>
+        <w:t>Optional: cumsum and unit-root (integrated structure)</w:t>
+      </w:r>
+    </w:p>
+    <w:p>
+      <w:pPr>
+        <w:pStyle w:val="ListParagraph"/>
+        <w:numPr>
+          <w:ilvl w:val="1"/>
+          <w:numId w:val="1"/>
+        </w:numPr>
+        <w:ind w:left="1080"/>
+      </w:pPr>
+      <w:r>
+        <w:t>Lab</w:t>
+      </w:r>
+    </w:p>
+    <w:p>
+      <w:pPr>
+        <w:pStyle w:val="ListParagraph"/>
+        <w:numPr>
+          <w:ilvl w:val="2"/>
+          <w:numId w:val="1"/>
+        </w:numPr>
+      </w:pPr>
+      <w:r>
+        <w:t>Build a state-space model with autocorrelation in state process</w:t>
+      </w:r>
+    </w:p>
+    <w:p>
+      <w:pPr>
+        <w:pStyle w:val="ListParagraph"/>
+        <w:numPr>
+          <w:ilvl w:val="1"/>
+          <w:numId w:val="1"/>
+        </w:numPr>
+        <w:ind w:left="1080"/>
+      </w:pPr>
+      <w:r>
+        <w:t>Homework</w:t>
+      </w:r>
+    </w:p>
+    <w:p>
+      <w:pPr>
+        <w:pStyle w:val="ListParagraph"/>
+        <w:numPr>
+          <w:ilvl w:val="2"/>
+          <w:numId w:val="1"/>
+        </w:numPr>
+      </w:pPr>
+      <w:r>
+        <w:t>Build a simulation exercise to explore the estimation performance of the lab model.  Specifically, compile estimates from 100 replicates for 3 values of AR (-0.5,0,0.5) and three levels of measurement error (50% of process error, 100% of process error, 200% of process error)</w:t>
+      </w:r>
+    </w:p>
+    <w:p>
+      <w:pPr>
+        <w:pStyle w:val="ListParagraph"/>
+        <w:ind w:left="360"/>
+      </w:pPr>
+    </w:p>
+    <w:p>
+      <w:pPr>
+        <w:pStyle w:val="ListParagraph"/>
+        <w:numPr>
+          <w:ilvl w:val="0"/>
+          <w:numId w:val="1"/>
+        </w:numPr>
+        <w:ind w:left="360"/>
+      </w:pPr>
+      <w:r>
         <w:lastRenderedPageBreak/>
-        <w:t>response and predictor variables</w:t>
-      </w:r>
-    </w:p>
-    <w:p>
-      <w:pPr>
-        <w:pStyle w:val="ListParagraph"/>
-        <w:numPr>
-          <w:ilvl w:val="2"/>
-          <w:numId w:val="1"/>
-        </w:numPr>
-      </w:pPr>
-      <w:r>
-        <w:t>error distribution</w:t>
-      </w:r>
-      <w:r>
-        <w:t xml:space="preserve"> for response variables</w:t>
+        <w:t>Week 4</w:t>
+      </w:r>
+      <w:r>
+        <w:t xml:space="preserve"> (</w:t>
+      </w:r>
+      <w:r>
+        <w:t xml:space="preserve">4/18 </w:t>
+      </w:r>
+      <w:r>
+        <w:t>– 4/22/16</w:t>
+      </w:r>
+      <w:r>
+        <w:t xml:space="preserve">) </w:t>
+      </w:r>
+      <w:r>
+        <w:t xml:space="preserve">– </w:t>
+      </w:r>
+      <w:r>
+        <w:t>Theory of spatial models</w:t>
       </w:r>
     </w:p>
     <w:p>
@@ -1742,58 +2292,89 @@
         <w:ind w:left="1080"/>
       </w:pPr>
       <w:r>
+        <w:t>Lecture</w:t>
+      </w:r>
+    </w:p>
+    <w:p>
+      <w:pPr>
+        <w:pStyle w:val="ListParagraph"/>
+        <w:numPr>
+          <w:ilvl w:val="2"/>
+          <w:numId w:val="1"/>
+        </w:numPr>
+      </w:pPr>
+      <w:r>
+        <w:t>Generalized covariance matrix</w:t>
+      </w:r>
+      <w:r>
+        <w:t xml:space="preserve"> for state process</w:t>
+      </w:r>
+    </w:p>
+    <w:p>
+      <w:pPr>
+        <w:pStyle w:val="ListParagraph"/>
+        <w:numPr>
+          <w:ilvl w:val="2"/>
+          <w:numId w:val="1"/>
+        </w:numPr>
+      </w:pPr>
+      <w:r>
+        <w:t>Semi-variance</w:t>
+      </w:r>
+      <w:r>
+        <w:t xml:space="preserve"> functions</w:t>
+      </w:r>
+    </w:p>
+    <w:p>
+      <w:pPr>
+        <w:pStyle w:val="ListParagraph"/>
+        <w:numPr>
+          <w:ilvl w:val="2"/>
+          <w:numId w:val="1"/>
+        </w:numPr>
+      </w:pPr>
+      <w:r>
+        <w:t>Models for semi-variance</w:t>
+      </w:r>
+    </w:p>
+    <w:p>
+      <w:pPr>
+        <w:pStyle w:val="ListParagraph"/>
+        <w:numPr>
+          <w:ilvl w:val="2"/>
+          <w:numId w:val="1"/>
+        </w:numPr>
+      </w:pPr>
+      <w:r>
+        <w:t>Stationarity, isotropy, anisotropy</w:t>
+      </w:r>
+    </w:p>
+    <w:p>
+      <w:pPr>
+        <w:pStyle w:val="ListParagraph"/>
+        <w:numPr>
+          <w:ilvl w:val="1"/>
+          <w:numId w:val="1"/>
+        </w:numPr>
+        <w:ind w:left="1080"/>
+      </w:pPr>
+      <w:r>
         <w:t>Lab</w:t>
       </w:r>
-      <w:r>
-        <w:t>:</w:t>
-      </w:r>
-    </w:p>
-    <w:p>
-      <w:pPr>
-        <w:pStyle w:val="ListParagraph"/>
-        <w:numPr>
-          <w:ilvl w:val="2"/>
-          <w:numId w:val="1"/>
-        </w:numPr>
-      </w:pPr>
-      <w:r>
-        <w:t>Theory of maximum likelihood estimators</w:t>
-      </w:r>
-      <w:r>
-        <w:t xml:space="preserve"> (consistency, bias, efficiency)</w:t>
-      </w:r>
-    </w:p>
-    <w:p>
-      <w:pPr>
-        <w:pStyle w:val="ListParagraph"/>
-        <w:numPr>
-          <w:ilvl w:val="2"/>
-          <w:numId w:val="1"/>
-        </w:numPr>
-      </w:pPr>
-      <w:r>
-        <w:t>Setting up TMB</w:t>
-      </w:r>
-    </w:p>
-    <w:p>
-      <w:pPr>
-        <w:pStyle w:val="ListParagraph"/>
-        <w:numPr>
-          <w:ilvl w:val="2"/>
-          <w:numId w:val="1"/>
-        </w:numPr>
-      </w:pPr>
-      <w:r>
-        <w:t xml:space="preserve">Comparison of TMB and </w:t>
-      </w:r>
-      <w:r>
-        <w:t>functions</w:t>
-      </w:r>
-      <w:r>
-        <w:t xml:space="preserve"> in R</w:t>
-      </w:r>
-      <w:r>
-        <w:t xml:space="preserve"> for a zero-inflated gamma distribution</w:t>
+    </w:p>
+    <w:p>
+      <w:pPr>
+        <w:pStyle w:val="ListParagraph"/>
+        <w:numPr>
+          <w:ilvl w:val="2"/>
+          <w:numId w:val="1"/>
+        </w:numPr>
+      </w:pPr>
+      <w:r>
+        <w:t xml:space="preserve">Kriging </w:t>
+      </w:r>
+      <w:r>
+        <w:t>(using R package TBD)</w:t>
       </w:r>
     </w:p>
     <w:p>
@@ -1806,25 +2387,34 @@
         <w:ind w:left="1080"/>
       </w:pPr>
       <w:r>
-        <w:t>Homework:</w:t>
-      </w:r>
-    </w:p>
-    <w:p>
-      <w:pPr>
-        <w:pStyle w:val="ListParagraph"/>
-        <w:numPr>
-          <w:ilvl w:val="2"/>
-          <w:numId w:val="1"/>
-        </w:numPr>
-      </w:pPr>
-      <w:r>
-        <w:t>Simulation e</w:t>
-      </w:r>
-      <w:r>
-        <w:t xml:space="preserve">xercise fitting </w:t>
-      </w:r>
-      <w:r>
-        <w:t>evaluating statistical performance of zero-inflated Poisson GLM in TMB at estimating a covariate</w:t>
+        <w:t>Homework</w:t>
+      </w:r>
+    </w:p>
+    <w:p>
+      <w:pPr>
+        <w:pStyle w:val="ListParagraph"/>
+        <w:numPr>
+          <w:ilvl w:val="2"/>
+          <w:numId w:val="1"/>
+        </w:numPr>
+      </w:pPr>
+      <w:r>
+        <w:t>1-</w:t>
+      </w:r>
+      <w:r>
+        <w:t xml:space="preserve">2 </w:t>
+      </w:r>
+      <w:r>
+        <w:t xml:space="preserve">page </w:t>
+      </w:r>
+      <w:r>
+        <w:t xml:space="preserve">written </w:t>
+      </w:r>
+      <w:r>
+        <w:t>description of class project</w:t>
+      </w:r>
+      <w:r>
+        <w:t xml:space="preserve"> listing at a minimum (a) the data set to be used, (b) the question to be addressed, and (c) the statistical analysis required to address this question</w:t>
       </w:r>
     </w:p>
     <w:p>
@@ -1843,22 +2433,889 @@
         <w:ind w:left="360"/>
       </w:pPr>
       <w:r>
-        <w:t>Week 2</w:t>
-      </w:r>
-      <w:r>
-        <w:t xml:space="preserve"> (</w:t>
-      </w:r>
-      <w:r>
-        <w:t xml:space="preserve">4/4 </w:t>
-      </w:r>
-      <w:r>
-        <w:t>– 4/8/16</w:t>
+        <w:t xml:space="preserve">Week 5 </w:t>
+      </w:r>
+      <w:r>
+        <w:t>(</w:t>
+      </w:r>
+      <w:r>
+        <w:t xml:space="preserve">4/25 </w:t>
+      </w:r>
+      <w:r>
+        <w:t>–</w:t>
+      </w:r>
+      <w:r>
+        <w:t xml:space="preserve"> </w:t>
+      </w:r>
+      <w:r>
+        <w:t>4/29/16</w:t>
+      </w:r>
+      <w:r>
+        <w:t xml:space="preserve">) </w:t>
+      </w:r>
+      <w:r>
+        <w:t>–</w:t>
+      </w:r>
+      <w:r>
+        <w:t xml:space="preserve"> </w:t>
+      </w:r>
+      <w:r>
+        <w:t>Spatial analysis in TMB</w:t>
+      </w:r>
+      <w:r>
+        <w:t xml:space="preserve"> (1-dimension)</w:t>
+      </w:r>
+    </w:p>
+    <w:p>
+      <w:pPr>
+        <w:pStyle w:val="ListParagraph"/>
+        <w:numPr>
+          <w:ilvl w:val="1"/>
+          <w:numId w:val="1"/>
+        </w:numPr>
+        <w:ind w:left="1080"/>
+      </w:pPr>
+      <w:r>
+        <w:t>Lecture</w:t>
+      </w:r>
+    </w:p>
+    <w:p>
+      <w:pPr>
+        <w:pStyle w:val="ListParagraph"/>
+        <w:numPr>
+          <w:ilvl w:val="2"/>
+          <w:numId w:val="1"/>
+        </w:numPr>
+      </w:pPr>
+      <w:r>
+        <w:t>Covariance for a</w:t>
+      </w:r>
+      <w:r>
+        <w:t xml:space="preserve">utocorrelated spatial process with </w:t>
+      </w:r>
+      <w:r>
+        <w:t>equal</w:t>
+      </w:r>
+      <w:r>
+        <w:t xml:space="preserve"> </w:t>
+      </w:r>
+      <w:r>
+        <w:t xml:space="preserve">distances </w:t>
+      </w:r>
+      <w:r>
+        <w:t>in 1-dimension</w:t>
+      </w:r>
+    </w:p>
+    <w:p>
+      <w:pPr>
+        <w:pStyle w:val="ListParagraph"/>
+        <w:numPr>
+          <w:ilvl w:val="2"/>
+          <w:numId w:val="1"/>
+        </w:numPr>
+      </w:pPr>
+      <w:r>
+        <w:t>Introduce discrete autoregressive and random-walk processes</w:t>
+      </w:r>
+    </w:p>
+    <w:p>
+      <w:pPr>
+        <w:pStyle w:val="ListParagraph"/>
+        <w:numPr>
+          <w:ilvl w:val="2"/>
+          <w:numId w:val="1"/>
+        </w:numPr>
+      </w:pPr>
+      <w:r>
+        <w:t>Introduce sparseness of inverse-covariance</w:t>
+      </w:r>
+    </w:p>
+    <w:p>
+      <w:pPr>
+        <w:pStyle w:val="ListParagraph"/>
+        <w:numPr>
+          <w:ilvl w:val="2"/>
+          <w:numId w:val="1"/>
+        </w:numPr>
+      </w:pPr>
+      <w:r>
+        <w:t>Role of sparseness in computation</w:t>
+      </w:r>
+    </w:p>
+    <w:p>
+      <w:pPr>
+        <w:pStyle w:val="ListParagraph"/>
+        <w:numPr>
+          <w:ilvl w:val="1"/>
+          <w:numId w:val="1"/>
+        </w:numPr>
+        <w:ind w:left="1080"/>
+      </w:pPr>
+      <w:r>
+        <w:t>Lab</w:t>
+      </w:r>
+    </w:p>
+    <w:p>
+      <w:pPr>
+        <w:pStyle w:val="ListParagraph"/>
+        <w:numPr>
+          <w:ilvl w:val="2"/>
+          <w:numId w:val="1"/>
+        </w:numPr>
+      </w:pPr>
+      <w:r>
+        <w:t xml:space="preserve">Covariance for autocorrelated spatial process with </w:t>
+      </w:r>
+      <w:r>
+        <w:t>unequal</w:t>
+      </w:r>
+      <w:r>
+        <w:t xml:space="preserve"> </w:t>
+      </w:r>
+      <w:r>
+        <w:t xml:space="preserve">distances </w:t>
+      </w:r>
+      <w:r>
+        <w:t>in 1-dimension</w:t>
+      </w:r>
+    </w:p>
+    <w:p>
+      <w:pPr>
+        <w:pStyle w:val="ListParagraph"/>
+        <w:numPr>
+          <w:ilvl w:val="2"/>
+          <w:numId w:val="1"/>
+        </w:numPr>
+      </w:pPr>
+      <w:r>
+        <w:t xml:space="preserve">Introduce </w:t>
+      </w:r>
+      <w:r>
+        <w:t xml:space="preserve">continuous </w:t>
+      </w:r>
+      <w:r>
+        <w:t xml:space="preserve">Wiener </w:t>
+      </w:r>
+      <w:r>
+        <w:t xml:space="preserve">and Ornstein-Uhlenbeck </w:t>
+      </w:r>
+      <w:r>
+        <w:t>process</w:t>
+      </w:r>
+    </w:p>
+    <w:p>
+      <w:pPr>
+        <w:pStyle w:val="ListParagraph"/>
+        <w:numPr>
+          <w:ilvl w:val="2"/>
+          <w:numId w:val="1"/>
+        </w:numPr>
+      </w:pPr>
+      <w:r>
+        <w:t xml:space="preserve">Build Poisson-GLMM for spatial variation with unequal sampling intervals </w:t>
+      </w:r>
+    </w:p>
+    <w:p>
+      <w:pPr>
+        <w:pStyle w:val="ListParagraph"/>
+        <w:numPr>
+          <w:ilvl w:val="1"/>
+          <w:numId w:val="1"/>
+        </w:numPr>
+        <w:ind w:left="1080"/>
+      </w:pPr>
+      <w:r>
+        <w:t>Homework</w:t>
+      </w:r>
+    </w:p>
+    <w:p>
+      <w:pPr>
+        <w:pStyle w:val="ListParagraph"/>
+        <w:numPr>
+          <w:ilvl w:val="2"/>
+          <w:numId w:val="1"/>
+        </w:numPr>
+      </w:pPr>
+      <w:r>
+        <w:t xml:space="preserve">Modify lab code to include </w:t>
+      </w:r>
+      <w:r>
+        <w:t xml:space="preserve">a covariate, and compare covariate with and without AR process for an example data set </w:t>
+      </w:r>
+    </w:p>
+    <w:p>
+      <w:pPr>
+        <w:pStyle w:val="ListParagraph"/>
+        <w:ind w:left="360"/>
+      </w:pPr>
+    </w:p>
+    <w:p>
+      <w:pPr>
+        <w:pStyle w:val="ListParagraph"/>
+        <w:numPr>
+          <w:ilvl w:val="0"/>
+          <w:numId w:val="1"/>
+        </w:numPr>
+        <w:ind w:left="360"/>
+      </w:pPr>
+      <w:r>
+        <w:t xml:space="preserve">Week 6 </w:t>
+      </w:r>
+      <w:r>
+        <w:t>(</w:t>
+      </w:r>
+      <w:r>
+        <w:t>5</w:t>
+      </w:r>
+      <w:r>
+        <w:t>/</w:t>
+      </w:r>
+      <w:r>
+        <w:t>2</w:t>
+      </w:r>
+      <w:r>
+        <w:t xml:space="preserve"> – 5/6/16</w:t>
+      </w:r>
+      <w:r>
+        <w:t xml:space="preserve">) </w:t>
+      </w:r>
+      <w:r>
+        <w:t>–</w:t>
+      </w:r>
+      <w:r>
+        <w:t xml:space="preserve"> </w:t>
+      </w:r>
+      <w:r>
+        <w:t>Spatial analysis in TMB (2-dimensions)</w:t>
+      </w:r>
+    </w:p>
+    <w:p>
+      <w:pPr>
+        <w:pStyle w:val="ListParagraph"/>
+        <w:numPr>
+          <w:ilvl w:val="1"/>
+          <w:numId w:val="1"/>
+        </w:numPr>
+        <w:ind w:left="1080"/>
+      </w:pPr>
+      <w:r>
+        <w:t>Lecture</w:t>
+      </w:r>
+    </w:p>
+    <w:p>
+      <w:pPr>
+        <w:pStyle w:val="ListParagraph"/>
+        <w:numPr>
+          <w:ilvl w:val="2"/>
+          <w:numId w:val="1"/>
+        </w:numPr>
+      </w:pPr>
+      <w:r>
+        <w:t>Introduce “Species distribution models”</w:t>
+      </w:r>
+    </w:p>
+    <w:p>
+      <w:pPr>
+        <w:pStyle w:val="ListParagraph"/>
+        <w:numPr>
+          <w:ilvl w:val="2"/>
+          <w:numId w:val="1"/>
+        </w:numPr>
+      </w:pPr>
+      <w:r>
+        <w:t>2D AR process on uniform grid</w:t>
+      </w:r>
+    </w:p>
+    <w:p>
+      <w:pPr>
+        <w:pStyle w:val="ListParagraph"/>
+        <w:numPr>
+          <w:ilvl w:val="2"/>
+          <w:numId w:val="1"/>
+        </w:numPr>
+      </w:pPr>
+      <w:r>
+        <w:t>Matern process with random locations in 2-dimensions</w:t>
+      </w:r>
+    </w:p>
+    <w:p>
+      <w:pPr>
+        <w:pStyle w:val="ListParagraph"/>
+        <w:numPr>
+          <w:ilvl w:val="2"/>
+          <w:numId w:val="1"/>
+        </w:numPr>
+      </w:pPr>
+      <w:r>
+        <w:t>introduce Lindgren SPDE approximation</w:t>
+      </w:r>
+    </w:p>
+    <w:p>
+      <w:pPr>
+        <w:pStyle w:val="ListParagraph"/>
+        <w:numPr>
+          <w:ilvl w:val="1"/>
+          <w:numId w:val="1"/>
+        </w:numPr>
+        <w:ind w:left="1080"/>
+      </w:pPr>
+      <w:r>
+        <w:t>Lab</w:t>
+      </w:r>
+    </w:p>
+    <w:p>
+      <w:pPr>
+        <w:pStyle w:val="ListParagraph"/>
+        <w:numPr>
+          <w:ilvl w:val="2"/>
+          <w:numId w:val="1"/>
+        </w:numPr>
+      </w:pPr>
+      <w:r>
+        <w:t>Introduce retransformation bias and bias-correction</w:t>
+      </w:r>
+    </w:p>
+    <w:p>
+      <w:pPr>
+        <w:pStyle w:val="ListParagraph"/>
+        <w:numPr>
+          <w:ilvl w:val="2"/>
+          <w:numId w:val="1"/>
+        </w:numPr>
+      </w:pPr>
+      <w:r>
+        <w:t>Discuss “geometric anisotropy”</w:t>
+      </w:r>
+    </w:p>
+    <w:p>
+      <w:pPr>
+        <w:pStyle w:val="ListParagraph"/>
+        <w:numPr>
+          <w:ilvl w:val="2"/>
+          <w:numId w:val="1"/>
+        </w:numPr>
+      </w:pPr>
+      <w:r>
+        <w:rPr>
+          <w:i/>
+        </w:rPr>
+        <w:t>In-class e</w:t>
+      </w:r>
+      <w:r>
+        <w:rPr>
+          <w:i/>
+        </w:rPr>
+        <w:t>xercise</w:t>
+      </w:r>
+      <w:r>
+        <w:t>: compare different 2D estimates of total abundance</w:t>
+      </w:r>
+      <w:r>
+        <w:t xml:space="preserve"> for a spatial GLMM</w:t>
+      </w:r>
+    </w:p>
+    <w:p>
+      <w:pPr>
+        <w:pStyle w:val="ListParagraph"/>
+        <w:numPr>
+          <w:ilvl w:val="1"/>
+          <w:numId w:val="1"/>
+        </w:numPr>
+        <w:ind w:left="1080"/>
+      </w:pPr>
+      <w:r>
+        <w:t>Homework</w:t>
+      </w:r>
+    </w:p>
+    <w:p>
+      <w:pPr>
+        <w:pStyle w:val="ListParagraph"/>
+        <w:numPr>
+          <w:ilvl w:val="2"/>
+          <w:numId w:val="1"/>
+        </w:numPr>
+      </w:pPr>
+      <w:r>
+        <w:t xml:space="preserve">2-4 page written update </w:t>
+      </w:r>
+      <w:r>
+        <w:t>on project</w:t>
+      </w:r>
+      <w:r>
+        <w:t xml:space="preserve"> providing at a minimum (a) a graphical summary of the data, (b) a description of how this </w:t>
+      </w:r>
+      <w:r>
+        <w:lastRenderedPageBreak/>
+        <w:t>graphical summary provides qualitative support for the question to be addressed</w:t>
+      </w:r>
+    </w:p>
+    <w:p>
+      <w:pPr>
+        <w:pStyle w:val="ListParagraph"/>
+        <w:ind w:left="360"/>
+      </w:pPr>
+    </w:p>
+    <w:p>
+      <w:pPr>
+        <w:pStyle w:val="ListParagraph"/>
+        <w:numPr>
+          <w:ilvl w:val="0"/>
+          <w:numId w:val="1"/>
+        </w:numPr>
+        <w:ind w:left="360"/>
+      </w:pPr>
+      <w:r>
+        <w:t xml:space="preserve">Week 7 </w:t>
+      </w:r>
+      <w:r>
+        <w:t>(</w:t>
+      </w:r>
+      <w:r>
+        <w:t xml:space="preserve">5/9 </w:t>
+      </w:r>
+      <w:r>
+        <w:t>–</w:t>
+      </w:r>
+      <w:r>
+        <w:t xml:space="preserve"> 5/13</w:t>
+      </w:r>
+      <w:r>
+        <w:t>/16</w:t>
+      </w:r>
+      <w:r>
+        <w:t xml:space="preserve">) </w:t>
+      </w:r>
+      <w:r>
+        <w:t>–</w:t>
+      </w:r>
+      <w:r>
+        <w:t xml:space="preserve"> </w:t>
+      </w:r>
+      <w:r>
+        <w:t>Spatiotemporal models in TMB</w:t>
+      </w:r>
+    </w:p>
+    <w:p>
+      <w:pPr>
+        <w:pStyle w:val="ListParagraph"/>
+        <w:numPr>
+          <w:ilvl w:val="1"/>
+          <w:numId w:val="1"/>
+        </w:numPr>
+        <w:ind w:left="1080"/>
+      </w:pPr>
+      <w:r>
+        <w:t>Lecture</w:t>
+      </w:r>
+    </w:p>
+    <w:p>
+      <w:pPr>
+        <w:pStyle w:val="ListParagraph"/>
+        <w:numPr>
+          <w:ilvl w:val="2"/>
+          <w:numId w:val="1"/>
+        </w:numPr>
+      </w:pPr>
+      <w:r>
+        <w:t>Combining spatial and temporal processes</w:t>
+      </w:r>
+    </w:p>
+    <w:p>
+      <w:pPr>
+        <w:pStyle w:val="ListParagraph"/>
+        <w:numPr>
+          <w:ilvl w:val="2"/>
+          <w:numId w:val="1"/>
+        </w:numPr>
+      </w:pPr>
+      <w:r>
+        <w:t xml:space="preserve">Build code for ‘Spatial </w:t>
+      </w:r>
+      <w:r>
+        <w:t>index standardization</w:t>
+      </w:r>
+      <w:r>
+        <w:t xml:space="preserve">’ </w:t>
+      </w:r>
+    </w:p>
+    <w:p>
+      <w:pPr>
+        <w:pStyle w:val="ListParagraph"/>
+        <w:numPr>
+          <w:ilvl w:val="2"/>
+          <w:numId w:val="1"/>
+        </w:numPr>
+      </w:pPr>
+      <w:r>
+        <w:t>Discuss “advanced” distributions for continuous and discrete sampling data</w:t>
+      </w:r>
+    </w:p>
+    <w:p>
+      <w:pPr>
+        <w:pStyle w:val="ListParagraph"/>
+        <w:numPr>
+          <w:ilvl w:val="1"/>
+          <w:numId w:val="1"/>
+        </w:numPr>
+        <w:ind w:left="1080"/>
+      </w:pPr>
+      <w:r>
+        <w:t>Lab</w:t>
+      </w:r>
+    </w:p>
+    <w:p>
+      <w:pPr>
+        <w:pStyle w:val="ListParagraph"/>
+        <w:numPr>
+          <w:ilvl w:val="2"/>
+          <w:numId w:val="1"/>
+        </w:numPr>
+      </w:pPr>
+      <w:r>
+        <w:rPr>
+          <w:i/>
+        </w:rPr>
+        <w:t>In-class exercise</w:t>
+      </w:r>
+      <w:r>
+        <w:t xml:space="preserve">: Build </w:t>
+      </w:r>
+      <w:r>
+        <w:t>spatial Gompertz model using state-space parameterization</w:t>
+      </w:r>
+      <w:r>
+        <w:t xml:space="preserve"> </w:t>
+      </w:r>
+      <w:r>
+        <w:t>(Matern spatial and AR temporal process)</w:t>
+      </w:r>
+    </w:p>
+    <w:p>
+      <w:pPr>
+        <w:pStyle w:val="ListParagraph"/>
+        <w:numPr>
+          <w:ilvl w:val="1"/>
+          <w:numId w:val="1"/>
+        </w:numPr>
+        <w:ind w:left="1080"/>
+      </w:pPr>
+      <w:r>
+        <w:t>Homework</w:t>
+      </w:r>
+    </w:p>
+    <w:p>
+      <w:pPr>
+        <w:pStyle w:val="ListParagraph"/>
+        <w:numPr>
+          <w:ilvl w:val="2"/>
+          <w:numId w:val="1"/>
+        </w:numPr>
+      </w:pPr>
+      <w:r>
+        <w:t>No homework (work on project!)</w:t>
+      </w:r>
+    </w:p>
+    <w:p>
+      <w:pPr>
+        <w:pStyle w:val="ListParagraph"/>
+        <w:ind w:left="360"/>
+      </w:pPr>
+    </w:p>
+    <w:p>
+      <w:pPr>
+        <w:pStyle w:val="ListParagraph"/>
+        <w:numPr>
+          <w:ilvl w:val="0"/>
+          <w:numId w:val="1"/>
+        </w:numPr>
+        <w:ind w:left="360"/>
+      </w:pPr>
+      <w:r>
+        <w:t xml:space="preserve">Week 8 </w:t>
+      </w:r>
+      <w:r>
+        <w:t xml:space="preserve">(5/16 – 5/20/16) </w:t>
+      </w:r>
+      <w:r>
+        <w:t>Multivariate models</w:t>
+      </w:r>
+    </w:p>
+    <w:p>
+      <w:pPr>
+        <w:pStyle w:val="ListParagraph"/>
+        <w:numPr>
+          <w:ilvl w:val="1"/>
+          <w:numId w:val="1"/>
+        </w:numPr>
+        <w:ind w:left="1080"/>
+      </w:pPr>
+      <w:r>
+        <w:t>Lecture</w:t>
+      </w:r>
+    </w:p>
+    <w:p>
+      <w:pPr>
+        <w:pStyle w:val="ListParagraph"/>
+        <w:numPr>
+          <w:ilvl w:val="2"/>
+          <w:numId w:val="1"/>
+        </w:numPr>
+      </w:pPr>
+      <w:r>
+        <w:t>Introduce covariance among variables</w:t>
+      </w:r>
+      <w:r>
+        <w:t>, and factor analysis method</w:t>
+      </w:r>
+    </w:p>
+    <w:p>
+      <w:pPr>
+        <w:pStyle w:val="ListParagraph"/>
+        <w:numPr>
+          <w:ilvl w:val="2"/>
+          <w:numId w:val="1"/>
+        </w:numPr>
+      </w:pPr>
+      <w:r>
+        <w:t>In</w:t>
+      </w:r>
+      <w:r>
+        <w:t>troduce spatial factor analysis</w:t>
+      </w:r>
+    </w:p>
+    <w:p>
+      <w:pPr>
+        <w:pStyle w:val="ListParagraph"/>
+        <w:numPr>
+          <w:ilvl w:val="1"/>
+          <w:numId w:val="1"/>
+        </w:numPr>
+        <w:ind w:left="1080"/>
+      </w:pPr>
+      <w:r>
+        <w:t>Lab</w:t>
+      </w:r>
+    </w:p>
+    <w:p>
+      <w:pPr>
+        <w:pStyle w:val="ListParagraph"/>
+        <w:numPr>
+          <w:ilvl w:val="2"/>
+          <w:numId w:val="1"/>
+        </w:numPr>
+      </w:pPr>
+      <w:r>
+        <w:rPr>
+          <w:i/>
+        </w:rPr>
+        <w:t>In class exercise</w:t>
+      </w:r>
+      <w:r>
+        <w:t xml:space="preserve">: </w:t>
+      </w:r>
+      <w:r>
+        <w:t xml:space="preserve">Develop </w:t>
+      </w:r>
+      <w:r>
+        <w:t xml:space="preserve">code for </w:t>
+      </w:r>
+      <w:r>
+        <w:t>spatial factor analysis</w:t>
+      </w:r>
+    </w:p>
+    <w:p>
+      <w:pPr>
+        <w:pStyle w:val="ListParagraph"/>
+        <w:numPr>
+          <w:ilvl w:val="1"/>
+          <w:numId w:val="1"/>
+        </w:numPr>
+        <w:ind w:left="1080"/>
+      </w:pPr>
+      <w:r>
+        <w:t>Homework</w:t>
+      </w:r>
+    </w:p>
+    <w:p>
+      <w:pPr>
+        <w:pStyle w:val="ListParagraph"/>
+        <w:numPr>
+          <w:ilvl w:val="2"/>
+          <w:numId w:val="1"/>
+        </w:numPr>
+      </w:pPr>
+      <w:r>
+        <w:t>No homework (work on project!)</w:t>
+      </w:r>
+    </w:p>
+    <w:p>
+      <w:pPr>
+        <w:pStyle w:val="ListParagraph"/>
+        <w:ind w:left="360"/>
+      </w:pPr>
+    </w:p>
+    <w:p>
+      <w:pPr>
+        <w:pStyle w:val="ListParagraph"/>
+        <w:numPr>
+          <w:ilvl w:val="0"/>
+          <w:numId w:val="1"/>
+        </w:numPr>
+        <w:ind w:left="360"/>
+      </w:pPr>
+      <w:r>
+        <w:t xml:space="preserve">Week 9 (5/23 – 5/27/16) </w:t>
+      </w:r>
+      <w:r>
+        <w:t>Models for movement</w:t>
+      </w:r>
+    </w:p>
+    <w:p>
+      <w:pPr>
+        <w:pStyle w:val="ListParagraph"/>
+        <w:numPr>
+          <w:ilvl w:val="1"/>
+          <w:numId w:val="1"/>
+        </w:numPr>
+        <w:ind w:left="1080"/>
+      </w:pPr>
+      <w:r>
+        <w:t>Lecture</w:t>
+      </w:r>
+    </w:p>
+    <w:p>
+      <w:pPr>
+        <w:pStyle w:val="ListParagraph"/>
+        <w:numPr>
+          <w:ilvl w:val="2"/>
+          <w:numId w:val="1"/>
+        </w:numPr>
+      </w:pPr>
+      <w:r>
+        <w:t>Advection-diffusion operators</w:t>
+      </w:r>
+    </w:p>
+    <w:p>
+      <w:pPr>
+        <w:pStyle w:val="ListParagraph"/>
+        <w:numPr>
+          <w:ilvl w:val="2"/>
+          <w:numId w:val="1"/>
+        </w:numPr>
+      </w:pPr>
+      <w:r>
+        <w:t xml:space="preserve">Discrete approximation and matrix exponential </w:t>
+      </w:r>
+    </w:p>
+    <w:p>
+      <w:pPr>
+        <w:pStyle w:val="ListParagraph"/>
+        <w:numPr>
+          <w:ilvl w:val="1"/>
+          <w:numId w:val="1"/>
+        </w:numPr>
+        <w:ind w:left="1080"/>
+      </w:pPr>
+      <w:r>
+        <w:t>Lab</w:t>
+      </w:r>
+    </w:p>
+    <w:p>
+      <w:pPr>
+        <w:pStyle w:val="ListParagraph"/>
+        <w:numPr>
+          <w:ilvl w:val="2"/>
+          <w:numId w:val="1"/>
+        </w:numPr>
+      </w:pPr>
+      <w:r>
+        <w:t xml:space="preserve">Introduce </w:t>
+      </w:r>
+      <w:r>
+        <w:rPr>
+          <w:i/>
+        </w:rPr>
+        <w:t>MovementTools</w:t>
+      </w:r>
+      <w:r>
+        <w:t xml:space="preserve"> package (on github)</w:t>
+      </w:r>
+    </w:p>
+    <w:p>
+      <w:pPr>
+        <w:pStyle w:val="ListParagraph"/>
+        <w:numPr>
+          <w:ilvl w:val="2"/>
+          <w:numId w:val="1"/>
+        </w:numPr>
+      </w:pPr>
+      <w:r>
+        <w:t xml:space="preserve">Modify </w:t>
+      </w:r>
+      <w:r>
+        <w:t>spatial Gompertz model</w:t>
+      </w:r>
+      <w:r>
+        <w:t xml:space="preserve"> to incorporate advection-diffusion dynamics</w:t>
+      </w:r>
+    </w:p>
+    <w:p>
+      <w:pPr>
+        <w:pStyle w:val="ListParagraph"/>
+        <w:numPr>
+          <w:ilvl w:val="1"/>
+          <w:numId w:val="1"/>
+        </w:numPr>
+        <w:ind w:left="1080"/>
+      </w:pPr>
+      <w:r>
+        <w:t>Homework</w:t>
+      </w:r>
+    </w:p>
+    <w:p>
+      <w:pPr>
+        <w:pStyle w:val="ListParagraph"/>
+        <w:numPr>
+          <w:ilvl w:val="2"/>
+          <w:numId w:val="1"/>
+        </w:numPr>
+      </w:pPr>
+      <w:r>
+        <w:t>Finish pre</w:t>
+      </w:r>
+      <w:r>
+        <w:t>sentations (due starting week 9</w:t>
       </w:r>
       <w:r>
         <w:t>)</w:t>
       </w:r>
-      <w:r>
-        <w:t xml:space="preserve"> – Hierarchical models </w:t>
+    </w:p>
+    <w:p>
+      <w:pPr>
+        <w:pStyle w:val="ListParagraph"/>
+        <w:ind w:left="360"/>
+      </w:pPr>
+    </w:p>
+    <w:p>
+      <w:pPr>
+        <w:pStyle w:val="ListParagraph"/>
+        <w:numPr>
+          <w:ilvl w:val="0"/>
+          <w:numId w:val="1"/>
+        </w:numPr>
+        <w:ind w:left="360"/>
+      </w:pPr>
+      <w:r>
+        <w:t xml:space="preserve">Week 10 </w:t>
+      </w:r>
+      <w:r>
+        <w:t xml:space="preserve">(5/30 – 6/3/16) </w:t>
+      </w:r>
+      <w:r>
+        <w:t>–</w:t>
+      </w:r>
+      <w:r>
+        <w:t xml:space="preserve"> Final project presentations</w:t>
       </w:r>
     </w:p>
     <w:p>
@@ -1871,122 +3328,34 @@
         <w:ind w:left="1080"/>
       </w:pPr>
       <w:r>
-        <w:t>Lecture</w:t>
-      </w:r>
-      <w:r>
-        <w:t>:</w:t>
-      </w:r>
-    </w:p>
-    <w:p>
-      <w:pPr>
-        <w:pStyle w:val="ListParagraph"/>
-        <w:numPr>
-          <w:ilvl w:val="2"/>
-          <w:numId w:val="1"/>
-        </w:numPr>
-      </w:pPr>
-      <w:r>
-        <w:t>Random effects</w:t>
-      </w:r>
-    </w:p>
-    <w:p>
-      <w:pPr>
-        <w:pStyle w:val="ListParagraph"/>
-        <w:numPr>
-          <w:ilvl w:val="2"/>
-          <w:numId w:val="1"/>
-        </w:numPr>
-      </w:pPr>
-      <w:r>
-        <w:t>marginal likelihood function</w:t>
-      </w:r>
-    </w:p>
-    <w:p>
-      <w:pPr>
-        <w:pStyle w:val="ListParagraph"/>
-        <w:numPr>
-          <w:ilvl w:val="2"/>
-          <w:numId w:val="1"/>
-        </w:numPr>
-      </w:pPr>
-      <w:r>
-        <w:t>Laplace approximation and inner vs. outer optimization</w:t>
-      </w:r>
-    </w:p>
-    <w:p>
-      <w:pPr>
-        <w:pStyle w:val="ListParagraph"/>
-        <w:numPr>
-          <w:ilvl w:val="1"/>
-          <w:numId w:val="1"/>
-        </w:numPr>
-        <w:ind w:left="1080"/>
-      </w:pPr>
-      <w:r>
-        <w:t>Lab</w:t>
-      </w:r>
-      <w:r>
-        <w:t>:</w:t>
-      </w:r>
-    </w:p>
-    <w:p>
-      <w:pPr>
-        <w:pStyle w:val="ListParagraph"/>
-        <w:numPr>
-          <w:ilvl w:val="2"/>
-          <w:numId w:val="1"/>
-        </w:numPr>
-      </w:pPr>
-      <w:r>
-        <w:t>Build a poisson-GLMM</w:t>
-      </w:r>
-    </w:p>
-    <w:p>
-      <w:pPr>
-        <w:pStyle w:val="ListParagraph"/>
-        <w:numPr>
-          <w:ilvl w:val="2"/>
-          <w:numId w:val="1"/>
-        </w:numPr>
-      </w:pPr>
-      <w:r>
-        <w:t xml:space="preserve">Comparison of TMB and </w:t>
-      </w:r>
-      <w:r>
-        <w:rPr>
-          <w:i/>
-        </w:rPr>
-        <w:t>glmer</w:t>
-      </w:r>
-      <w:r>
-        <w:t xml:space="preserve"> in R</w:t>
-      </w:r>
-    </w:p>
-    <w:p>
-      <w:pPr>
-        <w:pStyle w:val="ListParagraph"/>
-        <w:numPr>
-          <w:ilvl w:val="1"/>
-          <w:numId w:val="1"/>
-        </w:numPr>
-      </w:pPr>
-      <w:r>
-        <w:t>Homework:</w:t>
-      </w:r>
-    </w:p>
-    <w:p>
-      <w:pPr>
-        <w:pStyle w:val="ListParagraph"/>
-        <w:numPr>
-          <w:ilvl w:val="2"/>
-          <w:numId w:val="1"/>
-        </w:numPr>
-      </w:pPr>
-      <w:r>
-        <w:t>Code a Poisson-GLMM with repeated measures (i.e., an N-mixture model with site-level heterogeneity)</w:t>
-      </w:r>
-      <w:r>
-        <w:t xml:space="preserve"> using an example data set</w:t>
+        <w:t>Homework</w:t>
+      </w:r>
+    </w:p>
+    <w:p>
+      <w:pPr>
+        <w:pStyle w:val="ListParagraph"/>
+        <w:numPr>
+          <w:ilvl w:val="2"/>
+          <w:numId w:val="1"/>
+        </w:numPr>
+      </w:pPr>
+      <w:r>
+        <w:t xml:space="preserve">Finish </w:t>
+      </w:r>
+      <w:r>
+        <w:t xml:space="preserve">6-15  page </w:t>
+      </w:r>
+      <w:r>
+        <w:t>project write-up (</w:t>
+      </w:r>
+      <w:r>
+        <w:t xml:space="preserve">including all figures and tables, </w:t>
+      </w:r>
+      <w:r>
+        <w:t>due finals week)</w:t>
+      </w:r>
+      <w:r>
+        <w:t>, incorporating at a minimum (a) an introduction, methods, results, and discussion section, (b) a clearly identified question, description of statistical method, and statistical support for answering the question</w:t>
       </w:r>
     </w:p>
     <w:p>
@@ -2005,1280 +3374,7 @@
         <w:ind w:left="360"/>
       </w:pPr>
       <w:r>
-        <w:t xml:space="preserve">Week 3 </w:t>
-      </w:r>
-      <w:r>
-        <w:t>(</w:t>
-      </w:r>
-      <w:r>
-        <w:t>4/11</w:t>
-      </w:r>
-      <w:r>
-        <w:t xml:space="preserve"> – 4/15/16</w:t>
-      </w:r>
-      <w:r>
-        <w:t xml:space="preserve">) </w:t>
-      </w:r>
-      <w:r>
-        <w:t xml:space="preserve"> </w:t>
-      </w:r>
-      <w:r>
-        <w:t xml:space="preserve">- </w:t>
-      </w:r>
-      <w:r>
-        <w:t xml:space="preserve">Temporal structure </w:t>
-      </w:r>
-      <w:r>
-        <w:t>and state-space models</w:t>
-      </w:r>
-    </w:p>
-    <w:p>
-      <w:pPr>
-        <w:pStyle w:val="ListParagraph"/>
-        <w:numPr>
-          <w:ilvl w:val="1"/>
-          <w:numId w:val="1"/>
-        </w:numPr>
-        <w:ind w:left="1080"/>
-      </w:pPr>
-      <w:r>
-        <w:t>Lecture</w:t>
-      </w:r>
-    </w:p>
-    <w:p>
-      <w:pPr>
-        <w:pStyle w:val="ListParagraph"/>
-        <w:numPr>
-          <w:ilvl w:val="2"/>
-          <w:numId w:val="1"/>
-        </w:numPr>
-      </w:pPr>
-      <w:r>
-        <w:t>White noise and random walk</w:t>
-      </w:r>
-      <w:r>
-        <w:t xml:space="preserve"> process</w:t>
-      </w:r>
-    </w:p>
-    <w:p>
-      <w:pPr>
-        <w:pStyle w:val="ListParagraph"/>
-        <w:numPr>
-          <w:ilvl w:val="2"/>
-          <w:numId w:val="1"/>
-        </w:numPr>
-      </w:pPr>
-      <w:r>
-        <w:t>Autoregressive (AR) structure</w:t>
-      </w:r>
-      <w:r>
-        <w:t xml:space="preserve"> (equal intervals)</w:t>
-      </w:r>
-    </w:p>
-    <w:p>
-      <w:pPr>
-        <w:pStyle w:val="ListParagraph"/>
-        <w:numPr>
-          <w:ilvl w:val="2"/>
-          <w:numId w:val="1"/>
-        </w:numPr>
-      </w:pPr>
-      <w:r>
-        <w:t>Moving average (MA) structure</w:t>
-      </w:r>
-      <w:r>
-        <w:t xml:space="preserve"> (equal intervals)</w:t>
-      </w:r>
-    </w:p>
-    <w:p>
-      <w:pPr>
-        <w:pStyle w:val="ListParagraph"/>
-        <w:numPr>
-          <w:ilvl w:val="2"/>
-          <w:numId w:val="1"/>
-        </w:numPr>
-      </w:pPr>
-      <w:r>
-        <w:t>Optional: cumsum and unit-root (integrated structure)</w:t>
-      </w:r>
-    </w:p>
-    <w:p>
-      <w:pPr>
-        <w:pStyle w:val="ListParagraph"/>
-        <w:numPr>
-          <w:ilvl w:val="1"/>
-          <w:numId w:val="1"/>
-        </w:numPr>
-        <w:ind w:left="1080"/>
-      </w:pPr>
-      <w:r>
-        <w:t>Lab</w:t>
-      </w:r>
-    </w:p>
-    <w:p>
-      <w:pPr>
-        <w:pStyle w:val="ListParagraph"/>
-        <w:numPr>
-          <w:ilvl w:val="2"/>
-          <w:numId w:val="1"/>
-        </w:numPr>
-      </w:pPr>
-      <w:r>
-        <w:t>Build a state-space model with autocorrelation in state process</w:t>
-      </w:r>
-    </w:p>
-    <w:p>
-      <w:pPr>
-        <w:pStyle w:val="ListParagraph"/>
-        <w:numPr>
-          <w:ilvl w:val="1"/>
-          <w:numId w:val="1"/>
-        </w:numPr>
-        <w:ind w:left="1080"/>
-      </w:pPr>
-      <w:r>
-        <w:t>Homework</w:t>
-      </w:r>
-    </w:p>
-    <w:p>
-      <w:pPr>
-        <w:pStyle w:val="ListParagraph"/>
-        <w:numPr>
-          <w:ilvl w:val="2"/>
-          <w:numId w:val="1"/>
-        </w:numPr>
-      </w:pPr>
-      <w:r>
-        <w:t>Build a simulation exercise to explore the estimation performance of the lab model.  Specifically, compile estimates from 100 replicates for 3 values of AR (-0.5,0,0.5) and three levels of measurement error (50% of process error, 100% of process error, 200% of process error)</w:t>
-      </w:r>
-    </w:p>
-    <w:p>
-      <w:pPr>
-        <w:pStyle w:val="ListParagraph"/>
-        <w:ind w:left="360"/>
-      </w:pPr>
-    </w:p>
-    <w:p>
-      <w:pPr>
-        <w:pStyle w:val="ListParagraph"/>
-        <w:numPr>
-          <w:ilvl w:val="0"/>
-          <w:numId w:val="1"/>
-        </w:numPr>
-        <w:ind w:left="360"/>
-      </w:pPr>
-      <w:r>
-        <w:t>Week 4</w:t>
-      </w:r>
-      <w:r>
-        <w:t xml:space="preserve"> (</w:t>
-      </w:r>
-      <w:r>
-        <w:t xml:space="preserve">4/18 </w:t>
-      </w:r>
-      <w:r>
-        <w:t>– 4/22/16</w:t>
-      </w:r>
-      <w:r>
-        <w:t xml:space="preserve">) </w:t>
-      </w:r>
-      <w:r>
-        <w:t xml:space="preserve">– </w:t>
-      </w:r>
-      <w:r>
-        <w:t>Theory of spatial models</w:t>
-      </w:r>
-    </w:p>
-    <w:p>
-      <w:pPr>
-        <w:pStyle w:val="ListParagraph"/>
-        <w:numPr>
-          <w:ilvl w:val="1"/>
-          <w:numId w:val="1"/>
-        </w:numPr>
-        <w:ind w:left="1080"/>
-      </w:pPr>
-      <w:r>
-        <w:t>Lecture</w:t>
-      </w:r>
-    </w:p>
-    <w:p>
-      <w:pPr>
-        <w:pStyle w:val="ListParagraph"/>
-        <w:numPr>
-          <w:ilvl w:val="2"/>
-          <w:numId w:val="1"/>
-        </w:numPr>
-      </w:pPr>
-      <w:r>
-        <w:t>Generalized covariance matrix</w:t>
-      </w:r>
-      <w:r>
-        <w:t xml:space="preserve"> for state process</w:t>
-      </w:r>
-    </w:p>
-    <w:p>
-      <w:pPr>
-        <w:pStyle w:val="ListParagraph"/>
-        <w:numPr>
-          <w:ilvl w:val="2"/>
-          <w:numId w:val="1"/>
-        </w:numPr>
-      </w:pPr>
-      <w:r>
-        <w:t>Semi-variance</w:t>
-      </w:r>
-      <w:r>
-        <w:t xml:space="preserve"> functions</w:t>
-      </w:r>
-    </w:p>
-    <w:p>
-      <w:pPr>
-        <w:pStyle w:val="ListParagraph"/>
-        <w:numPr>
-          <w:ilvl w:val="2"/>
-          <w:numId w:val="1"/>
-        </w:numPr>
-      </w:pPr>
-      <w:r>
-        <w:t>Models for semi-variance</w:t>
-      </w:r>
-    </w:p>
-    <w:p>
-      <w:pPr>
-        <w:pStyle w:val="ListParagraph"/>
-        <w:numPr>
-          <w:ilvl w:val="2"/>
-          <w:numId w:val="1"/>
-        </w:numPr>
-      </w:pPr>
-      <w:r>
         <w:lastRenderedPageBreak/>
-        <w:t>Stationarity, isotropy, anisotropy</w:t>
-      </w:r>
-    </w:p>
-    <w:p>
-      <w:pPr>
-        <w:pStyle w:val="ListParagraph"/>
-        <w:numPr>
-          <w:ilvl w:val="1"/>
-          <w:numId w:val="1"/>
-        </w:numPr>
-        <w:ind w:left="1080"/>
-      </w:pPr>
-      <w:r>
-        <w:t>Lab</w:t>
-      </w:r>
-    </w:p>
-    <w:p>
-      <w:pPr>
-        <w:pStyle w:val="ListParagraph"/>
-        <w:numPr>
-          <w:ilvl w:val="2"/>
-          <w:numId w:val="1"/>
-        </w:numPr>
-      </w:pPr>
-      <w:r>
-        <w:t xml:space="preserve">Kriging </w:t>
-      </w:r>
-      <w:r>
-        <w:t>(using R package TBD)</w:t>
-      </w:r>
-    </w:p>
-    <w:p>
-      <w:pPr>
-        <w:pStyle w:val="ListParagraph"/>
-        <w:numPr>
-          <w:ilvl w:val="1"/>
-          <w:numId w:val="1"/>
-        </w:numPr>
-        <w:ind w:left="1080"/>
-      </w:pPr>
-      <w:r>
-        <w:t>Homework</w:t>
-      </w:r>
-    </w:p>
-    <w:p>
-      <w:pPr>
-        <w:pStyle w:val="ListParagraph"/>
-        <w:numPr>
-          <w:ilvl w:val="2"/>
-          <w:numId w:val="1"/>
-        </w:numPr>
-      </w:pPr>
-      <w:r>
-        <w:t>1-</w:t>
-      </w:r>
-      <w:r>
-        <w:t xml:space="preserve">2 </w:t>
-      </w:r>
-      <w:r>
-        <w:t xml:space="preserve">page </w:t>
-      </w:r>
-      <w:r>
-        <w:t xml:space="preserve">written </w:t>
-      </w:r>
-      <w:r>
-        <w:t>description of class project</w:t>
-      </w:r>
-      <w:r>
-        <w:t xml:space="preserve"> listing at a minimum (a) the data set to be used, (b) the question to be addressed, and (c) the statistical analysis required to address this question</w:t>
-      </w:r>
-    </w:p>
-    <w:p>
-      <w:pPr>
-        <w:pStyle w:val="ListParagraph"/>
-        <w:ind w:left="360"/>
-      </w:pPr>
-    </w:p>
-    <w:p>
-      <w:pPr>
-        <w:pStyle w:val="ListParagraph"/>
-        <w:numPr>
-          <w:ilvl w:val="0"/>
-          <w:numId w:val="1"/>
-        </w:numPr>
-        <w:ind w:left="360"/>
-      </w:pPr>
-      <w:r>
-        <w:t xml:space="preserve">Week 5 </w:t>
-      </w:r>
-      <w:r>
-        <w:t>(</w:t>
-      </w:r>
-      <w:r>
-        <w:t xml:space="preserve">4/25 </w:t>
-      </w:r>
-      <w:r>
-        <w:t>–</w:t>
-      </w:r>
-      <w:r>
-        <w:t xml:space="preserve"> </w:t>
-      </w:r>
-      <w:r>
-        <w:t>4/29/16</w:t>
-      </w:r>
-      <w:r>
-        <w:t xml:space="preserve">) </w:t>
-      </w:r>
-      <w:r>
-        <w:t>–</w:t>
-      </w:r>
-      <w:r>
-        <w:t xml:space="preserve"> </w:t>
-      </w:r>
-      <w:r>
-        <w:t>Spatial analysis in TMB</w:t>
-      </w:r>
-      <w:r>
-        <w:t xml:space="preserve"> (1-dimension)</w:t>
-      </w:r>
-    </w:p>
-    <w:p>
-      <w:pPr>
-        <w:pStyle w:val="ListParagraph"/>
-        <w:numPr>
-          <w:ilvl w:val="1"/>
-          <w:numId w:val="1"/>
-        </w:numPr>
-        <w:ind w:left="1080"/>
-      </w:pPr>
-      <w:r>
-        <w:t>Lecture</w:t>
-      </w:r>
-    </w:p>
-    <w:p>
-      <w:pPr>
-        <w:pStyle w:val="ListParagraph"/>
-        <w:numPr>
-          <w:ilvl w:val="2"/>
-          <w:numId w:val="1"/>
-        </w:numPr>
-      </w:pPr>
-      <w:r>
-        <w:t>Covariance for a</w:t>
-      </w:r>
-      <w:r>
-        <w:t xml:space="preserve">utocorrelated spatial process with </w:t>
-      </w:r>
-      <w:r>
-        <w:t>equal</w:t>
-      </w:r>
-      <w:r>
-        <w:t xml:space="preserve"> </w:t>
-      </w:r>
-      <w:r>
-        <w:t xml:space="preserve">distances </w:t>
-      </w:r>
-      <w:r>
-        <w:t>in 1-dimension</w:t>
-      </w:r>
-    </w:p>
-    <w:p>
-      <w:pPr>
-        <w:pStyle w:val="ListParagraph"/>
-        <w:numPr>
-          <w:ilvl w:val="2"/>
-          <w:numId w:val="1"/>
-        </w:numPr>
-      </w:pPr>
-      <w:r>
-        <w:t>Introduce discrete autoregressive and random-walk processes</w:t>
-      </w:r>
-    </w:p>
-    <w:p>
-      <w:pPr>
-        <w:pStyle w:val="ListParagraph"/>
-        <w:numPr>
-          <w:ilvl w:val="2"/>
-          <w:numId w:val="1"/>
-        </w:numPr>
-      </w:pPr>
-      <w:r>
-        <w:t>Introduce sparseness of inverse-covariance</w:t>
-      </w:r>
-    </w:p>
-    <w:p>
-      <w:pPr>
-        <w:pStyle w:val="ListParagraph"/>
-        <w:numPr>
-          <w:ilvl w:val="2"/>
-          <w:numId w:val="1"/>
-        </w:numPr>
-      </w:pPr>
-      <w:r>
-        <w:t>Role of sparseness in computation</w:t>
-      </w:r>
-    </w:p>
-    <w:p>
-      <w:pPr>
-        <w:pStyle w:val="ListParagraph"/>
-        <w:numPr>
-          <w:ilvl w:val="1"/>
-          <w:numId w:val="1"/>
-        </w:numPr>
-        <w:ind w:left="1080"/>
-      </w:pPr>
-      <w:r>
-        <w:t>Lab</w:t>
-      </w:r>
-    </w:p>
-    <w:p>
-      <w:pPr>
-        <w:pStyle w:val="ListParagraph"/>
-        <w:numPr>
-          <w:ilvl w:val="2"/>
-          <w:numId w:val="1"/>
-        </w:numPr>
-      </w:pPr>
-      <w:r>
-        <w:t xml:space="preserve">Covariance for autocorrelated spatial process with </w:t>
-      </w:r>
-      <w:r>
-        <w:t>unequal</w:t>
-      </w:r>
-      <w:r>
-        <w:t xml:space="preserve"> </w:t>
-      </w:r>
-      <w:r>
-        <w:t xml:space="preserve">distances </w:t>
-      </w:r>
-      <w:r>
-        <w:t>in 1-dimension</w:t>
-      </w:r>
-    </w:p>
-    <w:p>
-      <w:pPr>
-        <w:pStyle w:val="ListParagraph"/>
-        <w:numPr>
-          <w:ilvl w:val="2"/>
-          <w:numId w:val="1"/>
-        </w:numPr>
-      </w:pPr>
-      <w:r>
-        <w:t xml:space="preserve">Introduce </w:t>
-      </w:r>
-      <w:r>
-        <w:t xml:space="preserve">continuous </w:t>
-      </w:r>
-      <w:r>
-        <w:t xml:space="preserve">Wiener </w:t>
-      </w:r>
-      <w:r>
-        <w:t xml:space="preserve">and Ornstein-Uhlenbeck </w:t>
-      </w:r>
-      <w:r>
-        <w:t>process</w:t>
-      </w:r>
-    </w:p>
-    <w:p>
-      <w:pPr>
-        <w:pStyle w:val="ListParagraph"/>
-        <w:numPr>
-          <w:ilvl w:val="2"/>
-          <w:numId w:val="1"/>
-        </w:numPr>
-      </w:pPr>
-      <w:r>
-        <w:t xml:space="preserve">Build Poisson-GLMM for spatial variation with unequal sampling intervals </w:t>
-      </w:r>
-    </w:p>
-    <w:p>
-      <w:pPr>
-        <w:pStyle w:val="ListParagraph"/>
-        <w:numPr>
-          <w:ilvl w:val="1"/>
-          <w:numId w:val="1"/>
-        </w:numPr>
-        <w:ind w:left="1080"/>
-      </w:pPr>
-      <w:r>
-        <w:t>Homework</w:t>
-      </w:r>
-    </w:p>
-    <w:p>
-      <w:pPr>
-        <w:pStyle w:val="ListParagraph"/>
-        <w:numPr>
-          <w:ilvl w:val="2"/>
-          <w:numId w:val="1"/>
-        </w:numPr>
-      </w:pPr>
-      <w:r>
-        <w:t xml:space="preserve">Modify lab code to include </w:t>
-      </w:r>
-      <w:r>
-        <w:t xml:space="preserve">a covariate, and compare covariate with and without AR process for an example data set </w:t>
-      </w:r>
-    </w:p>
-    <w:p>
-      <w:pPr>
-        <w:pStyle w:val="ListParagraph"/>
-        <w:ind w:left="360"/>
-      </w:pPr>
-    </w:p>
-    <w:p>
-      <w:pPr>
-        <w:pStyle w:val="ListParagraph"/>
-        <w:numPr>
-          <w:ilvl w:val="0"/>
-          <w:numId w:val="1"/>
-        </w:numPr>
-        <w:ind w:left="360"/>
-      </w:pPr>
-      <w:r>
-        <w:t xml:space="preserve">Week 6 </w:t>
-      </w:r>
-      <w:r>
-        <w:t>(</w:t>
-      </w:r>
-      <w:r>
-        <w:t>5</w:t>
-      </w:r>
-      <w:r>
-        <w:t>/</w:t>
-      </w:r>
-      <w:r>
-        <w:t>2</w:t>
-      </w:r>
-      <w:r>
-        <w:t xml:space="preserve"> – 5/6/16</w:t>
-      </w:r>
-      <w:r>
-        <w:t xml:space="preserve">) </w:t>
-      </w:r>
-      <w:r>
-        <w:t>–</w:t>
-      </w:r>
-      <w:r>
-        <w:t xml:space="preserve"> </w:t>
-      </w:r>
-      <w:r>
-        <w:t>Spatial analysis in TMB (2-dimensions)</w:t>
-      </w:r>
-    </w:p>
-    <w:p>
-      <w:pPr>
-        <w:pStyle w:val="ListParagraph"/>
-        <w:numPr>
-          <w:ilvl w:val="1"/>
-          <w:numId w:val="1"/>
-        </w:numPr>
-        <w:ind w:left="1080"/>
-      </w:pPr>
-      <w:r>
-        <w:t>Lecture</w:t>
-      </w:r>
-    </w:p>
-    <w:p>
-      <w:pPr>
-        <w:pStyle w:val="ListParagraph"/>
-        <w:numPr>
-          <w:ilvl w:val="2"/>
-          <w:numId w:val="1"/>
-        </w:numPr>
-      </w:pPr>
-      <w:r>
-        <w:t>Introduce “Species distribution models”</w:t>
-      </w:r>
-    </w:p>
-    <w:p>
-      <w:pPr>
-        <w:pStyle w:val="ListParagraph"/>
-        <w:numPr>
-          <w:ilvl w:val="2"/>
-          <w:numId w:val="1"/>
-        </w:numPr>
-      </w:pPr>
-      <w:r>
-        <w:t>2D AR process on uniform grid</w:t>
-      </w:r>
-    </w:p>
-    <w:p>
-      <w:pPr>
-        <w:pStyle w:val="ListParagraph"/>
-        <w:numPr>
-          <w:ilvl w:val="2"/>
-          <w:numId w:val="1"/>
-        </w:numPr>
-      </w:pPr>
-      <w:r>
-        <w:t>Matern process with random locations in 2-dimensions</w:t>
-      </w:r>
-    </w:p>
-    <w:p>
-      <w:pPr>
-        <w:pStyle w:val="ListParagraph"/>
-        <w:numPr>
-          <w:ilvl w:val="2"/>
-          <w:numId w:val="1"/>
-        </w:numPr>
-      </w:pPr>
-      <w:r>
-        <w:t>introduce Lindgren SPDE approximation</w:t>
-      </w:r>
-    </w:p>
-    <w:p>
-      <w:pPr>
-        <w:pStyle w:val="ListParagraph"/>
-        <w:numPr>
-          <w:ilvl w:val="1"/>
-          <w:numId w:val="1"/>
-        </w:numPr>
-        <w:ind w:left="1080"/>
-      </w:pPr>
-      <w:r>
-        <w:t>Lab</w:t>
-      </w:r>
-    </w:p>
-    <w:p>
-      <w:pPr>
-        <w:pStyle w:val="ListParagraph"/>
-        <w:numPr>
-          <w:ilvl w:val="2"/>
-          <w:numId w:val="1"/>
-        </w:numPr>
-      </w:pPr>
-      <w:r>
-        <w:t>Introduce retransformation bias and bias-correction</w:t>
-      </w:r>
-    </w:p>
-    <w:p>
-      <w:pPr>
-        <w:pStyle w:val="ListParagraph"/>
-        <w:numPr>
-          <w:ilvl w:val="2"/>
-          <w:numId w:val="1"/>
-        </w:numPr>
-      </w:pPr>
-      <w:r>
-        <w:t>Discuss “geometric anisotropy”</w:t>
-      </w:r>
-    </w:p>
-    <w:p>
-      <w:pPr>
-        <w:pStyle w:val="ListParagraph"/>
-        <w:numPr>
-          <w:ilvl w:val="2"/>
-          <w:numId w:val="1"/>
-        </w:numPr>
-      </w:pPr>
-      <w:r>
-        <w:rPr>
-          <w:i/>
-        </w:rPr>
-        <w:t>In-class e</w:t>
-      </w:r>
-      <w:r>
-        <w:rPr>
-          <w:i/>
-        </w:rPr>
-        <w:t>xercise</w:t>
-      </w:r>
-      <w:r>
-        <w:t>: compare different 2D estimates of total abundance</w:t>
-      </w:r>
-      <w:r>
-        <w:t xml:space="preserve"> for a spatial GLMM</w:t>
-      </w:r>
-    </w:p>
-    <w:p>
-      <w:pPr>
-        <w:pStyle w:val="ListParagraph"/>
-        <w:numPr>
-          <w:ilvl w:val="1"/>
-          <w:numId w:val="1"/>
-        </w:numPr>
-        <w:ind w:left="1080"/>
-      </w:pPr>
-      <w:r>
-        <w:t>Homework</w:t>
-      </w:r>
-    </w:p>
-    <w:p>
-      <w:pPr>
-        <w:pStyle w:val="ListParagraph"/>
-        <w:numPr>
-          <w:ilvl w:val="2"/>
-          <w:numId w:val="1"/>
-        </w:numPr>
-      </w:pPr>
-      <w:r>
-        <w:t xml:space="preserve">2-4 page written update </w:t>
-      </w:r>
-      <w:r>
-        <w:t>on project</w:t>
-      </w:r>
-      <w:r>
-        <w:t xml:space="preserve"> providing at a minimum (a) a graphical summary of the data, (b) a description of how this graphical summary provides qualitative support for the question to be addressed</w:t>
-      </w:r>
-    </w:p>
-    <w:p>
-      <w:pPr>
-        <w:pStyle w:val="ListParagraph"/>
-        <w:ind w:left="360"/>
-      </w:pPr>
-    </w:p>
-    <w:p>
-      <w:pPr>
-        <w:pStyle w:val="ListParagraph"/>
-        <w:numPr>
-          <w:ilvl w:val="0"/>
-          <w:numId w:val="1"/>
-        </w:numPr>
-        <w:ind w:left="360"/>
-      </w:pPr>
-      <w:r>
-        <w:t xml:space="preserve">Week 7 </w:t>
-      </w:r>
-      <w:r>
-        <w:t>(</w:t>
-      </w:r>
-      <w:r>
-        <w:t xml:space="preserve">5/9 </w:t>
-      </w:r>
-      <w:r>
-        <w:t>–</w:t>
-      </w:r>
-      <w:r>
-        <w:t xml:space="preserve"> 5/13</w:t>
-      </w:r>
-      <w:r>
-        <w:t>/16</w:t>
-      </w:r>
-      <w:r>
-        <w:t xml:space="preserve">) </w:t>
-      </w:r>
-      <w:r>
-        <w:t>–</w:t>
-      </w:r>
-      <w:r>
-        <w:t xml:space="preserve"> </w:t>
-      </w:r>
-      <w:r>
-        <w:t>Spatiotemporal models in TMB</w:t>
-      </w:r>
-    </w:p>
-    <w:p>
-      <w:pPr>
-        <w:pStyle w:val="ListParagraph"/>
-        <w:numPr>
-          <w:ilvl w:val="1"/>
-          <w:numId w:val="1"/>
-        </w:numPr>
-        <w:ind w:left="1080"/>
-      </w:pPr>
-      <w:r>
-        <w:t>Lecture</w:t>
-      </w:r>
-    </w:p>
-    <w:p>
-      <w:pPr>
-        <w:pStyle w:val="ListParagraph"/>
-        <w:numPr>
-          <w:ilvl w:val="2"/>
-          <w:numId w:val="1"/>
-        </w:numPr>
-      </w:pPr>
-      <w:r>
-        <w:lastRenderedPageBreak/>
-        <w:t>Combining spatial and temporal processes</w:t>
-      </w:r>
-    </w:p>
-    <w:p>
-      <w:pPr>
-        <w:pStyle w:val="ListParagraph"/>
-        <w:numPr>
-          <w:ilvl w:val="2"/>
-          <w:numId w:val="1"/>
-        </w:numPr>
-      </w:pPr>
-      <w:r>
-        <w:t xml:space="preserve">Build code for ‘Spatial </w:t>
-      </w:r>
-      <w:r>
-        <w:t>index standardization</w:t>
-      </w:r>
-      <w:r>
-        <w:t xml:space="preserve">’ </w:t>
-      </w:r>
-    </w:p>
-    <w:p>
-      <w:pPr>
-        <w:pStyle w:val="ListParagraph"/>
-        <w:numPr>
-          <w:ilvl w:val="2"/>
-          <w:numId w:val="1"/>
-        </w:numPr>
-      </w:pPr>
-      <w:r>
-        <w:t>Discuss “advanced” distributions for continuous and discrete sampling data</w:t>
-      </w:r>
-    </w:p>
-    <w:p>
-      <w:pPr>
-        <w:pStyle w:val="ListParagraph"/>
-        <w:numPr>
-          <w:ilvl w:val="1"/>
-          <w:numId w:val="1"/>
-        </w:numPr>
-        <w:ind w:left="1080"/>
-      </w:pPr>
-      <w:r>
-        <w:t>Lab</w:t>
-      </w:r>
-    </w:p>
-    <w:p>
-      <w:pPr>
-        <w:pStyle w:val="ListParagraph"/>
-        <w:numPr>
-          <w:ilvl w:val="2"/>
-          <w:numId w:val="1"/>
-        </w:numPr>
-      </w:pPr>
-      <w:r>
-        <w:rPr>
-          <w:i/>
-        </w:rPr>
-        <w:t>In-class exercise</w:t>
-      </w:r>
-      <w:r>
-        <w:t xml:space="preserve">: Build </w:t>
-      </w:r>
-      <w:r>
-        <w:t>spatial Gompertz model using state-space parameterization</w:t>
-      </w:r>
-      <w:r>
-        <w:t xml:space="preserve"> </w:t>
-      </w:r>
-      <w:r>
-        <w:t>(Matern spatial and AR temporal process)</w:t>
-      </w:r>
-    </w:p>
-    <w:p>
-      <w:pPr>
-        <w:pStyle w:val="ListParagraph"/>
-        <w:numPr>
-          <w:ilvl w:val="1"/>
-          <w:numId w:val="1"/>
-        </w:numPr>
-        <w:ind w:left="1080"/>
-      </w:pPr>
-      <w:r>
-        <w:t>Homework</w:t>
-      </w:r>
-    </w:p>
-    <w:p>
-      <w:pPr>
-        <w:pStyle w:val="ListParagraph"/>
-        <w:numPr>
-          <w:ilvl w:val="2"/>
-          <w:numId w:val="1"/>
-        </w:numPr>
-      </w:pPr>
-      <w:r>
-        <w:t>No homework (work on project!)</w:t>
-      </w:r>
-    </w:p>
-    <w:p>
-      <w:pPr>
-        <w:pStyle w:val="ListParagraph"/>
-        <w:ind w:left="360"/>
-      </w:pPr>
-    </w:p>
-    <w:p>
-      <w:pPr>
-        <w:pStyle w:val="ListParagraph"/>
-        <w:numPr>
-          <w:ilvl w:val="0"/>
-          <w:numId w:val="1"/>
-        </w:numPr>
-        <w:ind w:left="360"/>
-      </w:pPr>
-      <w:r>
-        <w:t xml:space="preserve">Week 8 </w:t>
-      </w:r>
-      <w:r>
-        <w:t xml:space="preserve">(5/16 – 5/20/16) </w:t>
-      </w:r>
-      <w:r>
-        <w:t>Multivariate models</w:t>
-      </w:r>
-    </w:p>
-    <w:p>
-      <w:pPr>
-        <w:pStyle w:val="ListParagraph"/>
-        <w:numPr>
-          <w:ilvl w:val="1"/>
-          <w:numId w:val="1"/>
-        </w:numPr>
-        <w:ind w:left="1080"/>
-      </w:pPr>
-      <w:r>
-        <w:t>Lecture</w:t>
-      </w:r>
-    </w:p>
-    <w:p>
-      <w:pPr>
-        <w:pStyle w:val="ListParagraph"/>
-        <w:numPr>
-          <w:ilvl w:val="2"/>
-          <w:numId w:val="1"/>
-        </w:numPr>
-      </w:pPr>
-      <w:r>
-        <w:t>Introduce covariance among variables</w:t>
-      </w:r>
-      <w:r>
-        <w:t>, and factor analysis method</w:t>
-      </w:r>
-    </w:p>
-    <w:p>
-      <w:pPr>
-        <w:pStyle w:val="ListParagraph"/>
-        <w:numPr>
-          <w:ilvl w:val="2"/>
-          <w:numId w:val="1"/>
-        </w:numPr>
-      </w:pPr>
-      <w:r>
-        <w:t>In</w:t>
-      </w:r>
-      <w:r>
-        <w:t>troduce spatial factor analysis</w:t>
-      </w:r>
-    </w:p>
-    <w:p>
-      <w:pPr>
-        <w:pStyle w:val="ListParagraph"/>
-        <w:numPr>
-          <w:ilvl w:val="1"/>
-          <w:numId w:val="1"/>
-        </w:numPr>
-        <w:ind w:left="1080"/>
-      </w:pPr>
-      <w:r>
-        <w:t>Lab</w:t>
-      </w:r>
-    </w:p>
-    <w:p>
-      <w:pPr>
-        <w:pStyle w:val="ListParagraph"/>
-        <w:numPr>
-          <w:ilvl w:val="2"/>
-          <w:numId w:val="1"/>
-        </w:numPr>
-      </w:pPr>
-      <w:r>
-        <w:rPr>
-          <w:i/>
-        </w:rPr>
-        <w:t>In class exercise</w:t>
-      </w:r>
-      <w:r>
-        <w:t xml:space="preserve">: </w:t>
-      </w:r>
-      <w:r>
-        <w:t xml:space="preserve">Develop </w:t>
-      </w:r>
-      <w:r>
-        <w:t xml:space="preserve">code for </w:t>
-      </w:r>
-      <w:r>
-        <w:t>spatial factor analysis</w:t>
-      </w:r>
-    </w:p>
-    <w:p>
-      <w:pPr>
-        <w:pStyle w:val="ListParagraph"/>
-        <w:numPr>
-          <w:ilvl w:val="1"/>
-          <w:numId w:val="1"/>
-        </w:numPr>
-        <w:ind w:left="1080"/>
-      </w:pPr>
-      <w:r>
-        <w:t>Homework</w:t>
-      </w:r>
-    </w:p>
-    <w:p>
-      <w:pPr>
-        <w:pStyle w:val="ListParagraph"/>
-        <w:numPr>
-          <w:ilvl w:val="2"/>
-          <w:numId w:val="1"/>
-        </w:numPr>
-      </w:pPr>
-      <w:r>
-        <w:t>No homework (work on project!)</w:t>
-      </w:r>
-    </w:p>
-    <w:p>
-      <w:pPr>
-        <w:pStyle w:val="ListParagraph"/>
-        <w:ind w:left="360"/>
-      </w:pPr>
-    </w:p>
-    <w:p>
-      <w:pPr>
-        <w:pStyle w:val="ListParagraph"/>
-        <w:numPr>
-          <w:ilvl w:val="0"/>
-          <w:numId w:val="1"/>
-        </w:numPr>
-        <w:ind w:left="360"/>
-      </w:pPr>
-      <w:r>
-        <w:t xml:space="preserve">Week 9 (5/23 – 5/27/16) </w:t>
-      </w:r>
-      <w:r>
-        <w:t>Models for movement</w:t>
-      </w:r>
-    </w:p>
-    <w:p>
-      <w:pPr>
-        <w:pStyle w:val="ListParagraph"/>
-        <w:numPr>
-          <w:ilvl w:val="1"/>
-          <w:numId w:val="1"/>
-        </w:numPr>
-        <w:ind w:left="1080"/>
-      </w:pPr>
-      <w:r>
-        <w:t>Lecture</w:t>
-      </w:r>
-    </w:p>
-    <w:p>
-      <w:pPr>
-        <w:pStyle w:val="ListParagraph"/>
-        <w:numPr>
-          <w:ilvl w:val="2"/>
-          <w:numId w:val="1"/>
-        </w:numPr>
-      </w:pPr>
-      <w:r>
-        <w:t>Advection-diffusion operators</w:t>
-      </w:r>
-    </w:p>
-    <w:p>
-      <w:pPr>
-        <w:pStyle w:val="ListParagraph"/>
-        <w:numPr>
-          <w:ilvl w:val="2"/>
-          <w:numId w:val="1"/>
-        </w:numPr>
-      </w:pPr>
-      <w:r>
-        <w:t xml:space="preserve">Discrete approximation and matrix exponential </w:t>
-      </w:r>
-    </w:p>
-    <w:p>
-      <w:pPr>
-        <w:pStyle w:val="ListParagraph"/>
-        <w:numPr>
-          <w:ilvl w:val="1"/>
-          <w:numId w:val="1"/>
-        </w:numPr>
-        <w:ind w:left="1080"/>
-      </w:pPr>
-      <w:r>
-        <w:t>Lab</w:t>
-      </w:r>
-    </w:p>
-    <w:p>
-      <w:pPr>
-        <w:pStyle w:val="ListParagraph"/>
-        <w:numPr>
-          <w:ilvl w:val="2"/>
-          <w:numId w:val="1"/>
-        </w:numPr>
-      </w:pPr>
-      <w:r>
-        <w:t xml:space="preserve">Introduce </w:t>
-      </w:r>
-      <w:r>
-        <w:rPr>
-          <w:i/>
-        </w:rPr>
-        <w:t>MovementTools</w:t>
-      </w:r>
-      <w:r>
-        <w:t xml:space="preserve"> package (on github)</w:t>
-      </w:r>
-    </w:p>
-    <w:p>
-      <w:pPr>
-        <w:pStyle w:val="ListParagraph"/>
-        <w:numPr>
-          <w:ilvl w:val="2"/>
-          <w:numId w:val="1"/>
-        </w:numPr>
-      </w:pPr>
-      <w:r>
-        <w:t xml:space="preserve">Modify </w:t>
-      </w:r>
-      <w:r>
-        <w:t>spatial Gompertz model</w:t>
-      </w:r>
-      <w:r>
-        <w:t xml:space="preserve"> to incorporate advection-diffusion dynamics</w:t>
-      </w:r>
-    </w:p>
-    <w:p>
-      <w:pPr>
-        <w:pStyle w:val="ListParagraph"/>
-        <w:numPr>
-          <w:ilvl w:val="1"/>
-          <w:numId w:val="1"/>
-        </w:numPr>
-        <w:ind w:left="1080"/>
-      </w:pPr>
-      <w:r>
-        <w:t>Homework</w:t>
-      </w:r>
-    </w:p>
-    <w:p>
-      <w:pPr>
-        <w:pStyle w:val="ListParagraph"/>
-        <w:numPr>
-          <w:ilvl w:val="2"/>
-          <w:numId w:val="1"/>
-        </w:numPr>
-      </w:pPr>
-      <w:r>
-        <w:t>Finish pre</w:t>
-      </w:r>
-      <w:r>
-        <w:t>sentations (due starting week 9</w:t>
-      </w:r>
-      <w:r>
-        <w:t>)</w:t>
-      </w:r>
-    </w:p>
-    <w:p>
-      <w:pPr>
-        <w:pStyle w:val="ListParagraph"/>
-        <w:ind w:left="360"/>
-      </w:pPr>
-    </w:p>
-    <w:p>
-      <w:pPr>
-        <w:pStyle w:val="ListParagraph"/>
-        <w:numPr>
-          <w:ilvl w:val="0"/>
-          <w:numId w:val="1"/>
-        </w:numPr>
-        <w:ind w:left="360"/>
-      </w:pPr>
-      <w:r>
-        <w:t xml:space="preserve">Week 10 </w:t>
-      </w:r>
-      <w:r>
-        <w:t xml:space="preserve">(5/30 – 6/3/16) </w:t>
-      </w:r>
-      <w:r>
-        <w:t>–</w:t>
-      </w:r>
-      <w:r>
-        <w:t xml:space="preserve"> Final project presentations</w:t>
-      </w:r>
-    </w:p>
-    <w:p>
-      <w:pPr>
-        <w:pStyle w:val="ListParagraph"/>
-        <w:numPr>
-          <w:ilvl w:val="1"/>
-          <w:numId w:val="1"/>
-        </w:numPr>
-        <w:ind w:left="1080"/>
-      </w:pPr>
-      <w:r>
-        <w:t>Homework</w:t>
-      </w:r>
-    </w:p>
-    <w:p>
-      <w:pPr>
-        <w:pStyle w:val="ListParagraph"/>
-        <w:numPr>
-          <w:ilvl w:val="2"/>
-          <w:numId w:val="1"/>
-        </w:numPr>
-      </w:pPr>
-      <w:r>
-        <w:t xml:space="preserve">Finish </w:t>
-      </w:r>
-      <w:r>
-        <w:t xml:space="preserve">6-15  page </w:t>
-      </w:r>
-      <w:r>
-        <w:t>project write-up (</w:t>
-      </w:r>
-      <w:r>
-        <w:t xml:space="preserve">including all figures and tables, </w:t>
-      </w:r>
-      <w:r>
-        <w:t>due finals week)</w:t>
-      </w:r>
-      <w:r>
-        <w:t>, incorporating at a minimum (a) an introduction, methods, results, and discussion section, (b) a clearly identified question, description of statistical method, and statistical support for answering the question</w:t>
-      </w:r>
-    </w:p>
-    <w:p>
-      <w:pPr>
-        <w:pStyle w:val="ListParagraph"/>
-        <w:ind w:left="360"/>
-      </w:pPr>
-    </w:p>
-    <w:p>
-      <w:pPr>
-        <w:pStyle w:val="ListParagraph"/>
-        <w:numPr>
-          <w:ilvl w:val="0"/>
-          <w:numId w:val="1"/>
-        </w:numPr>
-        <w:ind w:left="360"/>
-      </w:pPr>
-      <w:r>
         <w:t>Finals week – Finish final presentations</w:t>
       </w:r>
     </w:p>
@@ -3495,6 +3591,92 @@
     </w:lvl>
   </w:abstractNum>
   <w:abstractNum w:abstractNumId="2" w15:restartNumberingAfterBreak="0">
+    <w:nsid w:val="24156F67"/>
+    <w:multiLevelType w:val="hybridMultilevel"/>
+    <w:tmpl w:val="17E05184"/>
+    <w:lvl w:ilvl="0" w:tplc="0809000F">
+      <w:start w:val="1"/>
+      <w:numFmt w:val="decimal"/>
+      <w:lvlText w:val="%1."/>
+      <w:lvlJc w:val="left"/>
+      <w:pPr>
+        <w:ind w:left="780" w:hanging="360"/>
+      </w:pPr>
+    </w:lvl>
+    <w:lvl w:ilvl="1" w:tplc="08090019" w:tentative="1">
+      <w:start w:val="1"/>
+      <w:numFmt w:val="lowerLetter"/>
+      <w:lvlText w:val="%2."/>
+      <w:lvlJc w:val="left"/>
+      <w:pPr>
+        <w:ind w:left="1500" w:hanging="360"/>
+      </w:pPr>
+    </w:lvl>
+    <w:lvl w:ilvl="2" w:tplc="0809001B" w:tentative="1">
+      <w:start w:val="1"/>
+      <w:numFmt w:val="lowerRoman"/>
+      <w:lvlText w:val="%3."/>
+      <w:lvlJc w:val="right"/>
+      <w:pPr>
+        <w:ind w:left="2220" w:hanging="180"/>
+      </w:pPr>
+    </w:lvl>
+    <w:lvl w:ilvl="3" w:tplc="0809000F" w:tentative="1">
+      <w:start w:val="1"/>
+      <w:numFmt w:val="decimal"/>
+      <w:lvlText w:val="%4."/>
+      <w:lvlJc w:val="left"/>
+      <w:pPr>
+        <w:ind w:left="2940" w:hanging="360"/>
+      </w:pPr>
+    </w:lvl>
+    <w:lvl w:ilvl="4" w:tplc="08090019" w:tentative="1">
+      <w:start w:val="1"/>
+      <w:numFmt w:val="lowerLetter"/>
+      <w:lvlText w:val="%5."/>
+      <w:lvlJc w:val="left"/>
+      <w:pPr>
+        <w:ind w:left="3660" w:hanging="360"/>
+      </w:pPr>
+    </w:lvl>
+    <w:lvl w:ilvl="5" w:tplc="0809001B" w:tentative="1">
+      <w:start w:val="1"/>
+      <w:numFmt w:val="lowerRoman"/>
+      <w:lvlText w:val="%6."/>
+      <w:lvlJc w:val="right"/>
+      <w:pPr>
+        <w:ind w:left="4380" w:hanging="180"/>
+      </w:pPr>
+    </w:lvl>
+    <w:lvl w:ilvl="6" w:tplc="0809000F" w:tentative="1">
+      <w:start w:val="1"/>
+      <w:numFmt w:val="decimal"/>
+      <w:lvlText w:val="%7."/>
+      <w:lvlJc w:val="left"/>
+      <w:pPr>
+        <w:ind w:left="5100" w:hanging="360"/>
+      </w:pPr>
+    </w:lvl>
+    <w:lvl w:ilvl="7" w:tplc="08090019" w:tentative="1">
+      <w:start w:val="1"/>
+      <w:numFmt w:val="lowerLetter"/>
+      <w:lvlText w:val="%8."/>
+      <w:lvlJc w:val="left"/>
+      <w:pPr>
+        <w:ind w:left="5820" w:hanging="360"/>
+      </w:pPr>
+    </w:lvl>
+    <w:lvl w:ilvl="8" w:tplc="0809001B" w:tentative="1">
+      <w:start w:val="1"/>
+      <w:numFmt w:val="lowerRoman"/>
+      <w:lvlText w:val="%9."/>
+      <w:lvlJc w:val="right"/>
+      <w:pPr>
+        <w:ind w:left="6540" w:hanging="180"/>
+      </w:pPr>
+    </w:lvl>
+  </w:abstractNum>
+  <w:abstractNum w:abstractNumId="3" w15:restartNumberingAfterBreak="0">
     <w:nsid w:val="2F260DCF"/>
     <w:multiLevelType w:val="hybridMultilevel"/>
     <w:tmpl w:val="F29022B6"/>
@@ -3607,7 +3789,7 @@
       </w:rPr>
     </w:lvl>
   </w:abstractNum>
-  <w:abstractNum w:abstractNumId="3" w15:restartNumberingAfterBreak="0">
+  <w:abstractNum w:abstractNumId="4" w15:restartNumberingAfterBreak="0">
     <w:nsid w:val="39024837"/>
     <w:multiLevelType w:val="hybridMultilevel"/>
     <w:tmpl w:val="5C5E201A"/>
@@ -3721,7 +3903,7 @@
     </w:lvl>
   </w:abstractNum>
   <w:num w:numId="1">
-    <w:abstractNumId w:val="3"/>
+    <w:abstractNumId w:val="4"/>
   </w:num>
   <w:num w:numId="2">
     <w:abstractNumId w:val="1"/>
@@ -3730,6 +3912,9 @@
     <w:abstractNumId w:val="0"/>
   </w:num>
   <w:num w:numId="4">
+    <w:abstractNumId w:val="3"/>
+  </w:num>
+  <w:num w:numId="5">
     <w:abstractNumId w:val="2"/>
   </w:num>
 </w:numbering>
@@ -4183,6 +4368,17 @@
       </w:tblBorders>
     </w:tblPr>
   </w:style>
+  <w:style w:type="character" w:styleId="Hyperlink">
+    <w:name w:val="Hyperlink"/>
+    <w:basedOn w:val="DefaultParagraphFont"/>
+    <w:uiPriority w:val="99"/>
+    <w:unhideWhenUsed/>
+    <w:rsid w:val="000B5CDF"/>
+    <w:rPr>
+      <w:color w:val="0000FF" w:themeColor="hyperlink"/>
+      <w:u w:val="single"/>
+    </w:rPr>
+  </w:style>
 </w:styles>
 </file>
 
@@ -4511,7 +4707,7 @@
 </file>
 
 <file path=customXml/itemProps1.xml><?xml version="1.0" encoding="utf-8"?>
-<ds:datastoreItem xmlns:ds="http://schemas.openxmlformats.org/officeDocument/2006/customXml" ds:itemID="{FE9C38B2-82B3-4B93-924A-C25518B29D31}">
+<ds:datastoreItem xmlns:ds="http://schemas.openxmlformats.org/officeDocument/2006/customXml" ds:itemID="{832347F4-67BF-4954-BD58-5CF18D72BE8F}">
   <ds:schemaRefs>
     <ds:schemaRef ds:uri="http://schemas.openxmlformats.org/officeDocument/2006/bibliography"/>
   </ds:schemaRefs>

--- a/Syllabus/FSH 507 -- Spatiotemporal models for ecologists V1.docx
+++ b/Syllabus/FSH 507 -- Spatiotemporal models for ecologists V1.docx
@@ -831,8 +831,6 @@
         <w:lastRenderedPageBreak/>
         <w:t xml:space="preserve">Homework is assigned during Thursday labs, and is due at the beginning of the lab on the following week.  You are required to write all code individually, even when working with assistance from other students.  If collaborating, you are required to re-type all code individually (without using cut-paste, or file copying).  </w:t>
       </w:r>
-      <w:bookmarkStart w:id="0" w:name="_GoBack"/>
-      <w:bookmarkEnd w:id="0"/>
     </w:p>
     <w:p>
       <w:pPr>
@@ -2836,18 +2834,177 @@
         </w:numPr>
       </w:pPr>
       <w:r>
-        <w:t xml:space="preserve">2-4 page written update </w:t>
-      </w:r>
-      <w:r>
-        <w:t>on project</w:t>
-      </w:r>
-      <w:r>
-        <w:t xml:space="preserve"> providing at a minimum (a) a graphical summary of the data, (b) a description of how this </w:t>
-      </w:r>
+        <w:t>No homework (work on project!)</w:t>
+      </w:r>
+    </w:p>
+    <w:p>
+      <w:pPr>
+        <w:pStyle w:val="ListParagraph"/>
+        <w:ind w:left="360"/>
+      </w:pPr>
+    </w:p>
+    <w:p>
+      <w:pPr>
+        <w:pStyle w:val="ListParagraph"/>
+        <w:numPr>
+          <w:ilvl w:val="0"/>
+          <w:numId w:val="1"/>
+        </w:numPr>
+        <w:ind w:left="360"/>
+      </w:pPr>
       <w:r>
         <w:lastRenderedPageBreak/>
-        <w:t>graphical summary provides qualitative support for the question to be addressed</w:t>
-      </w:r>
+        <w:t xml:space="preserve">Week 7 </w:t>
+      </w:r>
+      <w:r>
+        <w:t>(</w:t>
+      </w:r>
+      <w:r>
+        <w:t xml:space="preserve">5/9 </w:t>
+      </w:r>
+      <w:r>
+        <w:t>–</w:t>
+      </w:r>
+      <w:r>
+        <w:t xml:space="preserve"> 5/13</w:t>
+      </w:r>
+      <w:r>
+        <w:t>/16</w:t>
+      </w:r>
+      <w:r>
+        <w:t xml:space="preserve">) </w:t>
+      </w:r>
+      <w:r>
+        <w:t>–</w:t>
+      </w:r>
+      <w:r>
+        <w:t xml:space="preserve"> </w:t>
+      </w:r>
+      <w:r>
+        <w:t>Spatiotemporal models in TMB</w:t>
+      </w:r>
+    </w:p>
+    <w:p>
+      <w:pPr>
+        <w:pStyle w:val="ListParagraph"/>
+        <w:numPr>
+          <w:ilvl w:val="1"/>
+          <w:numId w:val="1"/>
+        </w:numPr>
+        <w:ind w:left="1080"/>
+      </w:pPr>
+      <w:r>
+        <w:t>Lecture</w:t>
+      </w:r>
+    </w:p>
+    <w:p>
+      <w:pPr>
+        <w:pStyle w:val="ListParagraph"/>
+        <w:numPr>
+          <w:ilvl w:val="2"/>
+          <w:numId w:val="1"/>
+        </w:numPr>
+      </w:pPr>
+      <w:r>
+        <w:t>Combining spatial and temporal processes</w:t>
+      </w:r>
+    </w:p>
+    <w:p>
+      <w:pPr>
+        <w:pStyle w:val="ListParagraph"/>
+        <w:numPr>
+          <w:ilvl w:val="2"/>
+          <w:numId w:val="1"/>
+        </w:numPr>
+      </w:pPr>
+      <w:r>
+        <w:t xml:space="preserve">Build code for ‘Spatial </w:t>
+      </w:r>
+      <w:r>
+        <w:t>index standardization</w:t>
+      </w:r>
+      <w:r>
+        <w:t xml:space="preserve">’ </w:t>
+      </w:r>
+    </w:p>
+    <w:p>
+      <w:pPr>
+        <w:pStyle w:val="ListParagraph"/>
+        <w:numPr>
+          <w:ilvl w:val="2"/>
+          <w:numId w:val="1"/>
+        </w:numPr>
+      </w:pPr>
+      <w:r>
+        <w:t>Discuss “advanced” distributions for continuous and discrete sampling data</w:t>
+      </w:r>
+    </w:p>
+    <w:p>
+      <w:pPr>
+        <w:pStyle w:val="ListParagraph"/>
+        <w:numPr>
+          <w:ilvl w:val="1"/>
+          <w:numId w:val="1"/>
+        </w:numPr>
+        <w:ind w:left="1080"/>
+      </w:pPr>
+      <w:r>
+        <w:t>Lab</w:t>
+      </w:r>
+    </w:p>
+    <w:p>
+      <w:pPr>
+        <w:pStyle w:val="ListParagraph"/>
+        <w:numPr>
+          <w:ilvl w:val="2"/>
+          <w:numId w:val="1"/>
+        </w:numPr>
+      </w:pPr>
+      <w:r>
+        <w:rPr>
+          <w:i/>
+        </w:rPr>
+        <w:t>In-class exercise</w:t>
+      </w:r>
+      <w:r>
+        <w:t xml:space="preserve">: Build </w:t>
+      </w:r>
+      <w:r>
+        <w:t>spatial Gompertz model using state-space parameterization</w:t>
+      </w:r>
+      <w:r>
+        <w:t xml:space="preserve"> </w:t>
+      </w:r>
+      <w:r>
+        <w:t>(Matern spatial and AR temporal process)</w:t>
+      </w:r>
+    </w:p>
+    <w:p>
+      <w:pPr>
+        <w:pStyle w:val="ListParagraph"/>
+        <w:numPr>
+          <w:ilvl w:val="1"/>
+          <w:numId w:val="1"/>
+        </w:numPr>
+        <w:ind w:left="1080"/>
+      </w:pPr>
+      <w:r>
+        <w:t>Homework</w:t>
+      </w:r>
+    </w:p>
+    <w:p>
+      <w:pPr>
+        <w:pStyle w:val="ListParagraph"/>
+        <w:numPr>
+          <w:ilvl w:val="2"/>
+          <w:numId w:val="1"/>
+        </w:numPr>
+      </w:pPr>
+      <w:r>
+        <w:t>1-3 page summary of an R script that can simulate data similar to the data for your case study</w:t>
+      </w:r>
+      <w:bookmarkStart w:id="0" w:name="_GoBack"/>
+      <w:bookmarkEnd w:id="0"/>
     </w:p>
     <w:p>
       <w:pPr>
@@ -2865,34 +3022,291 @@
         <w:ind w:left="360"/>
       </w:pPr>
       <w:r>
-        <w:t xml:space="preserve">Week 7 </w:t>
-      </w:r>
-      <w:r>
-        <w:t>(</w:t>
-      </w:r>
-      <w:r>
-        <w:t xml:space="preserve">5/9 </w:t>
+        <w:t xml:space="preserve">Week 8 </w:t>
+      </w:r>
+      <w:r>
+        <w:t xml:space="preserve">(5/16 – 5/20/16) </w:t>
+      </w:r>
+      <w:r>
+        <w:t>Multivariate models</w:t>
+      </w:r>
+    </w:p>
+    <w:p>
+      <w:pPr>
+        <w:pStyle w:val="ListParagraph"/>
+        <w:numPr>
+          <w:ilvl w:val="1"/>
+          <w:numId w:val="1"/>
+        </w:numPr>
+        <w:ind w:left="1080"/>
+      </w:pPr>
+      <w:r>
+        <w:t>Lecture</w:t>
+      </w:r>
+    </w:p>
+    <w:p>
+      <w:pPr>
+        <w:pStyle w:val="ListParagraph"/>
+        <w:numPr>
+          <w:ilvl w:val="2"/>
+          <w:numId w:val="1"/>
+        </w:numPr>
+      </w:pPr>
+      <w:r>
+        <w:t>Introduce covariance among variables</w:t>
+      </w:r>
+      <w:r>
+        <w:t>, and factor analysis method</w:t>
+      </w:r>
+    </w:p>
+    <w:p>
+      <w:pPr>
+        <w:pStyle w:val="ListParagraph"/>
+        <w:numPr>
+          <w:ilvl w:val="2"/>
+          <w:numId w:val="1"/>
+        </w:numPr>
+      </w:pPr>
+      <w:r>
+        <w:t>In</w:t>
+      </w:r>
+      <w:r>
+        <w:t>troduce spatial factor analysis</w:t>
+      </w:r>
+    </w:p>
+    <w:p>
+      <w:pPr>
+        <w:pStyle w:val="ListParagraph"/>
+        <w:numPr>
+          <w:ilvl w:val="1"/>
+          <w:numId w:val="1"/>
+        </w:numPr>
+        <w:ind w:left="1080"/>
+      </w:pPr>
+      <w:r>
+        <w:t>Lab</w:t>
+      </w:r>
+    </w:p>
+    <w:p>
+      <w:pPr>
+        <w:pStyle w:val="ListParagraph"/>
+        <w:numPr>
+          <w:ilvl w:val="2"/>
+          <w:numId w:val="1"/>
+        </w:numPr>
+      </w:pPr>
+      <w:r>
+        <w:rPr>
+          <w:i/>
+        </w:rPr>
+        <w:t>In class exercise</w:t>
+      </w:r>
+      <w:r>
+        <w:t xml:space="preserve">: </w:t>
+      </w:r>
+      <w:r>
+        <w:t xml:space="preserve">Develop </w:t>
+      </w:r>
+      <w:r>
+        <w:t xml:space="preserve">code for </w:t>
+      </w:r>
+      <w:r>
+        <w:t>spatial factor analysis</w:t>
+      </w:r>
+    </w:p>
+    <w:p>
+      <w:pPr>
+        <w:pStyle w:val="ListParagraph"/>
+        <w:numPr>
+          <w:ilvl w:val="1"/>
+          <w:numId w:val="1"/>
+        </w:numPr>
+        <w:ind w:left="1080"/>
+      </w:pPr>
+      <w:r>
+        <w:t>Homework</w:t>
+      </w:r>
+    </w:p>
+    <w:p>
+      <w:pPr>
+        <w:pStyle w:val="ListParagraph"/>
+        <w:numPr>
+          <w:ilvl w:val="2"/>
+          <w:numId w:val="1"/>
+        </w:numPr>
+      </w:pPr>
+      <w:r>
+        <w:t>No homework (work on project!)</w:t>
+      </w:r>
+    </w:p>
+    <w:p>
+      <w:pPr>
+        <w:pStyle w:val="ListParagraph"/>
+        <w:ind w:left="360"/>
+      </w:pPr>
+    </w:p>
+    <w:p>
+      <w:pPr>
+        <w:pStyle w:val="ListParagraph"/>
+        <w:numPr>
+          <w:ilvl w:val="0"/>
+          <w:numId w:val="1"/>
+        </w:numPr>
+        <w:ind w:left="360"/>
+      </w:pPr>
+      <w:r>
+        <w:t xml:space="preserve">Week 9 (5/23 – 5/27/16) </w:t>
+      </w:r>
+      <w:r>
+        <w:t>Models for movement</w:t>
+      </w:r>
+    </w:p>
+    <w:p>
+      <w:pPr>
+        <w:pStyle w:val="ListParagraph"/>
+        <w:numPr>
+          <w:ilvl w:val="1"/>
+          <w:numId w:val="1"/>
+        </w:numPr>
+        <w:ind w:left="1080"/>
+      </w:pPr>
+      <w:r>
+        <w:t>Lecture</w:t>
+      </w:r>
+    </w:p>
+    <w:p>
+      <w:pPr>
+        <w:pStyle w:val="ListParagraph"/>
+        <w:numPr>
+          <w:ilvl w:val="2"/>
+          <w:numId w:val="1"/>
+        </w:numPr>
+      </w:pPr>
+      <w:r>
+        <w:t>Advection-diffusion operators</w:t>
+      </w:r>
+    </w:p>
+    <w:p>
+      <w:pPr>
+        <w:pStyle w:val="ListParagraph"/>
+        <w:numPr>
+          <w:ilvl w:val="2"/>
+          <w:numId w:val="1"/>
+        </w:numPr>
+      </w:pPr>
+      <w:r>
+        <w:t xml:space="preserve">Discrete approximation and matrix exponential </w:t>
+      </w:r>
+    </w:p>
+    <w:p>
+      <w:pPr>
+        <w:pStyle w:val="ListParagraph"/>
+        <w:numPr>
+          <w:ilvl w:val="1"/>
+          <w:numId w:val="1"/>
+        </w:numPr>
+        <w:ind w:left="1080"/>
+      </w:pPr>
+      <w:r>
+        <w:t>Lab</w:t>
+      </w:r>
+    </w:p>
+    <w:p>
+      <w:pPr>
+        <w:pStyle w:val="ListParagraph"/>
+        <w:numPr>
+          <w:ilvl w:val="2"/>
+          <w:numId w:val="1"/>
+        </w:numPr>
+      </w:pPr>
+      <w:r>
+        <w:t xml:space="preserve">Introduce </w:t>
+      </w:r>
+      <w:r>
+        <w:rPr>
+          <w:i/>
+        </w:rPr>
+        <w:t>MovementTools</w:t>
+      </w:r>
+      <w:r>
+        <w:t xml:space="preserve"> package (on github)</w:t>
+      </w:r>
+    </w:p>
+    <w:p>
+      <w:pPr>
+        <w:pStyle w:val="ListParagraph"/>
+        <w:numPr>
+          <w:ilvl w:val="2"/>
+          <w:numId w:val="1"/>
+        </w:numPr>
+      </w:pPr>
+      <w:r>
+        <w:t xml:space="preserve">Modify </w:t>
+      </w:r>
+      <w:r>
+        <w:t>spatial Gompertz model</w:t>
+      </w:r>
+      <w:r>
+        <w:t xml:space="preserve"> to incorporate advection-diffusion dynamics</w:t>
+      </w:r>
+    </w:p>
+    <w:p>
+      <w:pPr>
+        <w:pStyle w:val="ListParagraph"/>
+        <w:numPr>
+          <w:ilvl w:val="1"/>
+          <w:numId w:val="1"/>
+        </w:numPr>
+        <w:ind w:left="1080"/>
+      </w:pPr>
+      <w:r>
+        <w:t>Homework</w:t>
+      </w:r>
+    </w:p>
+    <w:p>
+      <w:pPr>
+        <w:pStyle w:val="ListParagraph"/>
+        <w:numPr>
+          <w:ilvl w:val="2"/>
+          <w:numId w:val="1"/>
+        </w:numPr>
+      </w:pPr>
+      <w:r>
+        <w:t>Finish pre</w:t>
+      </w:r>
+      <w:r>
+        <w:t>sentations (due starting week 9</w:t>
+      </w:r>
+      <w:r>
+        <w:t>)</w:t>
+      </w:r>
+    </w:p>
+    <w:p>
+      <w:pPr>
+        <w:pStyle w:val="ListParagraph"/>
+        <w:ind w:left="360"/>
+      </w:pPr>
+    </w:p>
+    <w:p>
+      <w:pPr>
+        <w:pStyle w:val="ListParagraph"/>
+        <w:numPr>
+          <w:ilvl w:val="0"/>
+          <w:numId w:val="1"/>
+        </w:numPr>
+        <w:ind w:left="360"/>
+      </w:pPr>
+      <w:r>
+        <w:t xml:space="preserve">Week 10 </w:t>
+      </w:r>
+      <w:r>
+        <w:t xml:space="preserve">(5/30 – 6/3/16) </w:t>
       </w:r>
       <w:r>
         <w:t>–</w:t>
       </w:r>
       <w:r>
-        <w:t xml:space="preserve"> 5/13</w:t>
-      </w:r>
-      <w:r>
-        <w:t>/16</w:t>
-      </w:r>
-      <w:r>
-        <w:t xml:space="preserve">) </w:t>
-      </w:r>
-      <w:r>
-        <w:t>–</w:t>
-      </w:r>
-      <w:r>
-        <w:t xml:space="preserve"> </w:t>
-      </w:r>
-      <w:r>
-        <w:t>Spatiotemporal models in TMB</w:t>
+        <w:t xml:space="preserve"> Final project presentations</w:t>
       </w:r>
     </w:p>
     <w:p>
@@ -2905,101 +3319,6 @@
         <w:ind w:left="1080"/>
       </w:pPr>
       <w:r>
-        <w:t>Lecture</w:t>
-      </w:r>
-    </w:p>
-    <w:p>
-      <w:pPr>
-        <w:pStyle w:val="ListParagraph"/>
-        <w:numPr>
-          <w:ilvl w:val="2"/>
-          <w:numId w:val="1"/>
-        </w:numPr>
-      </w:pPr>
-      <w:r>
-        <w:t>Combining spatial and temporal processes</w:t>
-      </w:r>
-    </w:p>
-    <w:p>
-      <w:pPr>
-        <w:pStyle w:val="ListParagraph"/>
-        <w:numPr>
-          <w:ilvl w:val="2"/>
-          <w:numId w:val="1"/>
-        </w:numPr>
-      </w:pPr>
-      <w:r>
-        <w:t xml:space="preserve">Build code for ‘Spatial </w:t>
-      </w:r>
-      <w:r>
-        <w:t>index standardization</w:t>
-      </w:r>
-      <w:r>
-        <w:t xml:space="preserve">’ </w:t>
-      </w:r>
-    </w:p>
-    <w:p>
-      <w:pPr>
-        <w:pStyle w:val="ListParagraph"/>
-        <w:numPr>
-          <w:ilvl w:val="2"/>
-          <w:numId w:val="1"/>
-        </w:numPr>
-      </w:pPr>
-      <w:r>
-        <w:t>Discuss “advanced” distributions for continuous and discrete sampling data</w:t>
-      </w:r>
-    </w:p>
-    <w:p>
-      <w:pPr>
-        <w:pStyle w:val="ListParagraph"/>
-        <w:numPr>
-          <w:ilvl w:val="1"/>
-          <w:numId w:val="1"/>
-        </w:numPr>
-        <w:ind w:left="1080"/>
-      </w:pPr>
-      <w:r>
-        <w:t>Lab</w:t>
-      </w:r>
-    </w:p>
-    <w:p>
-      <w:pPr>
-        <w:pStyle w:val="ListParagraph"/>
-        <w:numPr>
-          <w:ilvl w:val="2"/>
-          <w:numId w:val="1"/>
-        </w:numPr>
-      </w:pPr>
-      <w:r>
-        <w:rPr>
-          <w:i/>
-        </w:rPr>
-        <w:t>In-class exercise</w:t>
-      </w:r>
-      <w:r>
-        <w:t xml:space="preserve">: Build </w:t>
-      </w:r>
-      <w:r>
-        <w:t>spatial Gompertz model using state-space parameterization</w:t>
-      </w:r>
-      <w:r>
-        <w:t xml:space="preserve"> </w:t>
-      </w:r>
-      <w:r>
-        <w:t>(Matern spatial and AR temporal process)</w:t>
-      </w:r>
-    </w:p>
-    <w:p>
-      <w:pPr>
-        <w:pStyle w:val="ListParagraph"/>
-        <w:numPr>
-          <w:ilvl w:val="1"/>
-          <w:numId w:val="1"/>
-        </w:numPr>
-        <w:ind w:left="1080"/>
-      </w:pPr>
-      <w:r>
         <w:t>Homework</w:t>
       </w:r>
     </w:p>
@@ -3012,7 +3331,22 @@
         </w:numPr>
       </w:pPr>
       <w:r>
-        <w:t>No homework (work on project!)</w:t>
+        <w:t xml:space="preserve">Finish </w:t>
+      </w:r>
+      <w:r>
+        <w:t xml:space="preserve">6-15  page </w:t>
+      </w:r>
+      <w:r>
+        <w:t>project write-up (</w:t>
+      </w:r>
+      <w:r>
+        <w:t xml:space="preserve">including all figures and tables, </w:t>
+      </w:r>
+      <w:r>
+        <w:t>due finals week)</w:t>
+      </w:r>
+      <w:r>
+        <w:t>, incorporating at a minimum (a) an introduction, methods, results, and discussion section, (b) a clearly identified question, description of statistical method, and statistical support for answering the question</w:t>
       </w:r>
     </w:p>
     <w:p>
@@ -3031,350 +3365,6 @@
         <w:ind w:left="360"/>
       </w:pPr>
       <w:r>
-        <w:t xml:space="preserve">Week 8 </w:t>
-      </w:r>
-      <w:r>
-        <w:t xml:space="preserve">(5/16 – 5/20/16) </w:t>
-      </w:r>
-      <w:r>
-        <w:t>Multivariate models</w:t>
-      </w:r>
-    </w:p>
-    <w:p>
-      <w:pPr>
-        <w:pStyle w:val="ListParagraph"/>
-        <w:numPr>
-          <w:ilvl w:val="1"/>
-          <w:numId w:val="1"/>
-        </w:numPr>
-        <w:ind w:left="1080"/>
-      </w:pPr>
-      <w:r>
-        <w:t>Lecture</w:t>
-      </w:r>
-    </w:p>
-    <w:p>
-      <w:pPr>
-        <w:pStyle w:val="ListParagraph"/>
-        <w:numPr>
-          <w:ilvl w:val="2"/>
-          <w:numId w:val="1"/>
-        </w:numPr>
-      </w:pPr>
-      <w:r>
-        <w:t>Introduce covariance among variables</w:t>
-      </w:r>
-      <w:r>
-        <w:t>, and factor analysis method</w:t>
-      </w:r>
-    </w:p>
-    <w:p>
-      <w:pPr>
-        <w:pStyle w:val="ListParagraph"/>
-        <w:numPr>
-          <w:ilvl w:val="2"/>
-          <w:numId w:val="1"/>
-        </w:numPr>
-      </w:pPr>
-      <w:r>
-        <w:t>In</w:t>
-      </w:r>
-      <w:r>
-        <w:t>troduce spatial factor analysis</w:t>
-      </w:r>
-    </w:p>
-    <w:p>
-      <w:pPr>
-        <w:pStyle w:val="ListParagraph"/>
-        <w:numPr>
-          <w:ilvl w:val="1"/>
-          <w:numId w:val="1"/>
-        </w:numPr>
-        <w:ind w:left="1080"/>
-      </w:pPr>
-      <w:r>
-        <w:t>Lab</w:t>
-      </w:r>
-    </w:p>
-    <w:p>
-      <w:pPr>
-        <w:pStyle w:val="ListParagraph"/>
-        <w:numPr>
-          <w:ilvl w:val="2"/>
-          <w:numId w:val="1"/>
-        </w:numPr>
-      </w:pPr>
-      <w:r>
-        <w:rPr>
-          <w:i/>
-        </w:rPr>
-        <w:t>In class exercise</w:t>
-      </w:r>
-      <w:r>
-        <w:t xml:space="preserve">: </w:t>
-      </w:r>
-      <w:r>
-        <w:t xml:space="preserve">Develop </w:t>
-      </w:r>
-      <w:r>
-        <w:t xml:space="preserve">code for </w:t>
-      </w:r>
-      <w:r>
-        <w:t>spatial factor analysis</w:t>
-      </w:r>
-    </w:p>
-    <w:p>
-      <w:pPr>
-        <w:pStyle w:val="ListParagraph"/>
-        <w:numPr>
-          <w:ilvl w:val="1"/>
-          <w:numId w:val="1"/>
-        </w:numPr>
-        <w:ind w:left="1080"/>
-      </w:pPr>
-      <w:r>
-        <w:t>Homework</w:t>
-      </w:r>
-    </w:p>
-    <w:p>
-      <w:pPr>
-        <w:pStyle w:val="ListParagraph"/>
-        <w:numPr>
-          <w:ilvl w:val="2"/>
-          <w:numId w:val="1"/>
-        </w:numPr>
-      </w:pPr>
-      <w:r>
-        <w:t>No homework (work on project!)</w:t>
-      </w:r>
-    </w:p>
-    <w:p>
-      <w:pPr>
-        <w:pStyle w:val="ListParagraph"/>
-        <w:ind w:left="360"/>
-      </w:pPr>
-    </w:p>
-    <w:p>
-      <w:pPr>
-        <w:pStyle w:val="ListParagraph"/>
-        <w:numPr>
-          <w:ilvl w:val="0"/>
-          <w:numId w:val="1"/>
-        </w:numPr>
-        <w:ind w:left="360"/>
-      </w:pPr>
-      <w:r>
-        <w:t xml:space="preserve">Week 9 (5/23 – 5/27/16) </w:t>
-      </w:r>
-      <w:r>
-        <w:t>Models for movement</w:t>
-      </w:r>
-    </w:p>
-    <w:p>
-      <w:pPr>
-        <w:pStyle w:val="ListParagraph"/>
-        <w:numPr>
-          <w:ilvl w:val="1"/>
-          <w:numId w:val="1"/>
-        </w:numPr>
-        <w:ind w:left="1080"/>
-      </w:pPr>
-      <w:r>
-        <w:t>Lecture</w:t>
-      </w:r>
-    </w:p>
-    <w:p>
-      <w:pPr>
-        <w:pStyle w:val="ListParagraph"/>
-        <w:numPr>
-          <w:ilvl w:val="2"/>
-          <w:numId w:val="1"/>
-        </w:numPr>
-      </w:pPr>
-      <w:r>
-        <w:t>Advection-diffusion operators</w:t>
-      </w:r>
-    </w:p>
-    <w:p>
-      <w:pPr>
-        <w:pStyle w:val="ListParagraph"/>
-        <w:numPr>
-          <w:ilvl w:val="2"/>
-          <w:numId w:val="1"/>
-        </w:numPr>
-      </w:pPr>
-      <w:r>
-        <w:t xml:space="preserve">Discrete approximation and matrix exponential </w:t>
-      </w:r>
-    </w:p>
-    <w:p>
-      <w:pPr>
-        <w:pStyle w:val="ListParagraph"/>
-        <w:numPr>
-          <w:ilvl w:val="1"/>
-          <w:numId w:val="1"/>
-        </w:numPr>
-        <w:ind w:left="1080"/>
-      </w:pPr>
-      <w:r>
-        <w:t>Lab</w:t>
-      </w:r>
-    </w:p>
-    <w:p>
-      <w:pPr>
-        <w:pStyle w:val="ListParagraph"/>
-        <w:numPr>
-          <w:ilvl w:val="2"/>
-          <w:numId w:val="1"/>
-        </w:numPr>
-      </w:pPr>
-      <w:r>
-        <w:t xml:space="preserve">Introduce </w:t>
-      </w:r>
-      <w:r>
-        <w:rPr>
-          <w:i/>
-        </w:rPr>
-        <w:t>MovementTools</w:t>
-      </w:r>
-      <w:r>
-        <w:t xml:space="preserve"> package (on github)</w:t>
-      </w:r>
-    </w:p>
-    <w:p>
-      <w:pPr>
-        <w:pStyle w:val="ListParagraph"/>
-        <w:numPr>
-          <w:ilvl w:val="2"/>
-          <w:numId w:val="1"/>
-        </w:numPr>
-      </w:pPr>
-      <w:r>
-        <w:t xml:space="preserve">Modify </w:t>
-      </w:r>
-      <w:r>
-        <w:t>spatial Gompertz model</w:t>
-      </w:r>
-      <w:r>
-        <w:t xml:space="preserve"> to incorporate advection-diffusion dynamics</w:t>
-      </w:r>
-    </w:p>
-    <w:p>
-      <w:pPr>
-        <w:pStyle w:val="ListParagraph"/>
-        <w:numPr>
-          <w:ilvl w:val="1"/>
-          <w:numId w:val="1"/>
-        </w:numPr>
-        <w:ind w:left="1080"/>
-      </w:pPr>
-      <w:r>
-        <w:t>Homework</w:t>
-      </w:r>
-    </w:p>
-    <w:p>
-      <w:pPr>
-        <w:pStyle w:val="ListParagraph"/>
-        <w:numPr>
-          <w:ilvl w:val="2"/>
-          <w:numId w:val="1"/>
-        </w:numPr>
-      </w:pPr>
-      <w:r>
-        <w:t>Finish pre</w:t>
-      </w:r>
-      <w:r>
-        <w:t>sentations (due starting week 9</w:t>
-      </w:r>
-      <w:r>
-        <w:t>)</w:t>
-      </w:r>
-    </w:p>
-    <w:p>
-      <w:pPr>
-        <w:pStyle w:val="ListParagraph"/>
-        <w:ind w:left="360"/>
-      </w:pPr>
-    </w:p>
-    <w:p>
-      <w:pPr>
-        <w:pStyle w:val="ListParagraph"/>
-        <w:numPr>
-          <w:ilvl w:val="0"/>
-          <w:numId w:val="1"/>
-        </w:numPr>
-        <w:ind w:left="360"/>
-      </w:pPr>
-      <w:r>
-        <w:t xml:space="preserve">Week 10 </w:t>
-      </w:r>
-      <w:r>
-        <w:t xml:space="preserve">(5/30 – 6/3/16) </w:t>
-      </w:r>
-      <w:r>
-        <w:t>–</w:t>
-      </w:r>
-      <w:r>
-        <w:t xml:space="preserve"> Final project presentations</w:t>
-      </w:r>
-    </w:p>
-    <w:p>
-      <w:pPr>
-        <w:pStyle w:val="ListParagraph"/>
-        <w:numPr>
-          <w:ilvl w:val="1"/>
-          <w:numId w:val="1"/>
-        </w:numPr>
-        <w:ind w:left="1080"/>
-      </w:pPr>
-      <w:r>
-        <w:t>Homework</w:t>
-      </w:r>
-    </w:p>
-    <w:p>
-      <w:pPr>
-        <w:pStyle w:val="ListParagraph"/>
-        <w:numPr>
-          <w:ilvl w:val="2"/>
-          <w:numId w:val="1"/>
-        </w:numPr>
-      </w:pPr>
-      <w:r>
-        <w:t xml:space="preserve">Finish </w:t>
-      </w:r>
-      <w:r>
-        <w:t xml:space="preserve">6-15  page </w:t>
-      </w:r>
-      <w:r>
-        <w:t>project write-up (</w:t>
-      </w:r>
-      <w:r>
-        <w:t xml:space="preserve">including all figures and tables, </w:t>
-      </w:r>
-      <w:r>
-        <w:t>due finals week)</w:t>
-      </w:r>
-      <w:r>
-        <w:t>, incorporating at a minimum (a) an introduction, methods, results, and discussion section, (b) a clearly identified question, description of statistical method, and statistical support for answering the question</w:t>
-      </w:r>
-    </w:p>
-    <w:p>
-      <w:pPr>
-        <w:pStyle w:val="ListParagraph"/>
-        <w:ind w:left="360"/>
-      </w:pPr>
-    </w:p>
-    <w:p>
-      <w:pPr>
-        <w:pStyle w:val="ListParagraph"/>
-        <w:numPr>
-          <w:ilvl w:val="0"/>
-          <w:numId w:val="1"/>
-        </w:numPr>
-        <w:ind w:left="360"/>
-      </w:pPr>
-      <w:r>
-        <w:lastRenderedPageBreak/>
         <w:t>Finals week – Finish final presentations</w:t>
       </w:r>
     </w:p>
@@ -4707,7 +4697,7 @@
 </file>
 
 <file path=customXml/itemProps1.xml><?xml version="1.0" encoding="utf-8"?>
-<ds:datastoreItem xmlns:ds="http://schemas.openxmlformats.org/officeDocument/2006/customXml" ds:itemID="{832347F4-67BF-4954-BD58-5CF18D72BE8F}">
+<ds:datastoreItem xmlns:ds="http://schemas.openxmlformats.org/officeDocument/2006/customXml" ds:itemID="{52CD9C41-96A0-42DC-9D3B-B8F748D39E2E}">
   <ds:schemaRefs>
     <ds:schemaRef ds:uri="http://schemas.openxmlformats.org/officeDocument/2006/bibliography"/>
   </ds:schemaRefs>
